--- a/manuscript/PeerJ/revision/peerj-44964-v0_response_to_reviewer_comments.docx
+++ b/manuscript/PeerJ/revision/peerj-44964-v0_response_to_reviewer_comments.docx
@@ -219,15 +219,49 @@
           <w:bCs/>
         </w:rPr>
         <w:lastRenderedPageBreak/>
-        <w:t>Thank you for this suggestion. We have added the following sentence to the Introduction to provide more information on this (Line XX):</w:t>
-      </w:r>
-      <w:r>
-        <w:rPr>
-          <w:b/>
-          <w:bCs/>
-        </w:rPr>
-        <w:br/>
-        <w:t>“Beyer et al. (2016) recently introduced a linearization solution to the nonlinear constraint problem to find efficient solutions in an ILP framework, which greatly improved the utility of ILP for solving conservation planning problems.”</w:t>
+        <w:t xml:space="preserve">Thank you for this suggestion. We have added </w:t>
+      </w:r>
+      <w:r>
+        <w:rPr>
+          <w:b/>
+          <w:bCs/>
+        </w:rPr>
+        <w:t xml:space="preserve">more information on the linearization of the minimum set problem to three places of the discussion. </w:t>
+      </w:r>
+      <w:r>
+        <w:rPr>
+          <w:b/>
+          <w:bCs/>
+        </w:rPr>
+        <w:t xml:space="preserve">We have </w:t>
+      </w:r>
+      <w:r>
+        <w:rPr>
+          <w:b/>
+          <w:bCs/>
+        </w:rPr>
+        <w:t xml:space="preserve">further </w:t>
+      </w:r>
+      <w:r>
+        <w:rPr>
+          <w:b/>
+          <w:bCs/>
+        </w:rPr>
+        <w:t>added the integer programming formulation</w:t>
+      </w:r>
+      <w:r>
+        <w:rPr>
+          <w:b/>
+          <w:bCs/>
+        </w:rPr>
+        <w:t xml:space="preserve">, including nonlinear constraints, </w:t>
+      </w:r>
+      <w:r>
+        <w:rPr>
+          <w:b/>
+          <w:bCs/>
+        </w:rPr>
+        <w:t xml:space="preserve"> to Appendix S2. Please also see responses to additional R1 and R2 comments re adding formulation. </w:t>
       </w:r>
     </w:p>
     <w:p>
@@ -269,14 +303,42 @@
           <w:b/>
           <w:bCs/>
         </w:rPr>
-        <w:t xml:space="preserve">Methods (Line XX) “To allow for a fair contrast between SA and EILP, that focuses on algorithmic comparisons and not within SA variation, we focused our results and discussion on the best solution achieved with Marxan across 10 repeat runs.”; </w:t>
-      </w:r>
-      <w:r>
-        <w:rPr>
-          <w:b/>
-          <w:bCs/>
-        </w:rPr>
-        <w:t>Results (Line XX) “when comparing EILP results to the best (cheapest) solution for a Marxan scenario.”</w:t>
+        <w:t xml:space="preserve">Methods (Line </w:t>
+      </w:r>
+      <w:r>
+        <w:rPr>
+          <w:b/>
+          <w:bCs/>
+        </w:rPr>
+        <w:t>189</w:t>
+      </w:r>
+      <w:r>
+        <w:rPr>
+          <w:b/>
+          <w:bCs/>
+        </w:rPr>
+        <w:t xml:space="preserve">) “To allow for a fair contrast between SA and EILP, that focuses on algorithmic comparisons and not within SA variation, we focused our results and discussion on the best solution achieved with Marxan across 10 repeat runs.”; </w:t>
+      </w:r>
+      <w:r>
+        <w:rPr>
+          <w:b/>
+          <w:bCs/>
+        </w:rPr>
+        <w:t xml:space="preserve">Results (Line </w:t>
+      </w:r>
+      <w:r>
+        <w:rPr>
+          <w:b/>
+          <w:bCs/>
+        </w:rPr>
+        <w:t>213</w:t>
+      </w:r>
+      <w:r>
+        <w:rPr>
+          <w:b/>
+          <w:bCs/>
+        </w:rPr>
+        <w:t>) “when comparing EILP results to the best (cheapest) solution for a Marxan scenario.”</w:t>
       </w:r>
       <w:r>
         <w:rPr>
@@ -371,14 +433,42 @@
           <w:b/>
           <w:bCs/>
         </w:rPr>
-        <w:t xml:space="preserve"> (Line XX)</w:t>
-      </w:r>
-      <w:r>
-        <w:rPr>
-          <w:b/>
-          <w:bCs/>
-        </w:rPr>
-        <w:t>: “. Optimal being the configuration of protected areas that delivers the desired benefits and the lowest cost”</w:t>
+        <w:t xml:space="preserve"> (Line </w:t>
+      </w:r>
+      <w:r>
+        <w:rPr>
+          <w:b/>
+          <w:bCs/>
+        </w:rPr>
+        <w:t>60</w:t>
+      </w:r>
+      <w:r>
+        <w:rPr>
+          <w:b/>
+          <w:bCs/>
+        </w:rPr>
+        <w:t>)</w:t>
+      </w:r>
+      <w:r>
+        <w:rPr>
+          <w:b/>
+          <w:bCs/>
+        </w:rPr>
+        <w:t>: “</w:t>
+      </w:r>
+      <w:r>
+        <w:rPr>
+          <w:b/>
+          <w:bCs/>
+        </w:rPr>
+        <w:t>In this case, “optimal” refers to the configuration of protected areas that delivers the desired benefits and the lowest cost. The discussion about the relative merits of linear programming versus heuristics such as SA in conservation planning spans more than two decades (Cocks and Baird 1989, Underhill 1994, Church et al. 1996, Rodrigues and Gaston 2002, Önal 2004)</w:t>
+      </w:r>
+      <w:r>
+        <w:rPr>
+          <w:b/>
+          <w:bCs/>
+        </w:rPr>
+        <w:t>”</w:t>
       </w:r>
     </w:p>
     <w:p>
@@ -412,7 +502,49 @@
           <w:b/>
           <w:bCs/>
         </w:rPr>
-        <w:t xml:space="preserve"> the response to your first broad comment, which we included on Line XX: “Beyer et al. (2016) recently introduced a linearization solution to the nonlinear constraint problem to find efficient solutions in an ILP framework, which greatly improved the utility of ILP for solving conservation planning problems.”</w:t>
+        <w:t xml:space="preserve"> the response to your first broad comment, which we included on Line </w:t>
+      </w:r>
+      <w:r>
+        <w:rPr>
+          <w:b/>
+          <w:bCs/>
+        </w:rPr>
+        <w:t>200</w:t>
+      </w:r>
+      <w:r>
+        <w:rPr>
+          <w:b/>
+          <w:bCs/>
+        </w:rPr>
+        <w:t>: “</w:t>
+      </w:r>
+      <w:r>
+        <w:rPr>
+          <w:b/>
+          <w:bCs/>
+        </w:rPr>
+        <w:t xml:space="preserve">For details on the mathematical formulation of the spatial compactness constraint in ILP, please see SI Appendix S2 and Beyer et al. </w:t>
+      </w:r>
+      <w:r>
+        <w:rPr>
+          <w:b/>
+          <w:bCs/>
+        </w:rPr>
+        <w:t>(</w:t>
+      </w:r>
+      <w:r>
+        <w:rPr>
+          <w:b/>
+          <w:bCs/>
+        </w:rPr>
+        <w:t>2016).</w:t>
+      </w:r>
+      <w:r>
+        <w:rPr>
+          <w:b/>
+          <w:bCs/>
+        </w:rPr>
+        <w:t>”</w:t>
       </w:r>
     </w:p>
     <w:p>
@@ -433,7 +565,35 @@
           <w:b/>
           <w:bCs/>
         </w:rPr>
-        <w:t>We have added the following text to help clarify this question (Line XX): “This form of distribution modelling, also known as occupancy modelling uses the information from repeat visits to a site to infer estimates of detectability of a species as well as estimates of probability of occurrence.”</w:t>
+        <w:t xml:space="preserve">We have added the following text to help clarify this question (Line </w:t>
+      </w:r>
+      <w:r>
+        <w:rPr>
+          <w:b/>
+          <w:bCs/>
+        </w:rPr>
+        <w:t>112</w:t>
+      </w:r>
+      <w:r>
+        <w:rPr>
+          <w:b/>
+          <w:bCs/>
+        </w:rPr>
+        <w:t>): “This form of distribution modelling, also known as occupancy modelling</w:t>
+      </w:r>
+      <w:r>
+        <w:rPr>
+          <w:b/>
+          <w:bCs/>
+        </w:rPr>
+        <w:t>,</w:t>
+      </w:r>
+      <w:r>
+        <w:rPr>
+          <w:b/>
+          <w:bCs/>
+        </w:rPr>
+        <w:t xml:space="preserve"> uses the information from repeat visits to a site to infer estimates of detectability of a species as well as estimates of probability of occurrence.”</w:t>
       </w:r>
     </w:p>
     <w:p>
@@ -453,7 +613,21 @@
           <w:b/>
           <w:bCs/>
         </w:rPr>
-        <w:t>We have added a sentence about this to Methods (Line XX): “Using tax assessment values as an estimate of conservation cost is an underestimate because tax assessment values are often lower than market value, but estimates of market values over larger areas are rarely available and tax assessments do provide a good general approximation.”</w:t>
+        <w:t xml:space="preserve">We have added a sentence about this to Methods (Line </w:t>
+      </w:r>
+      <w:r>
+        <w:rPr>
+          <w:b/>
+          <w:bCs/>
+        </w:rPr>
+        <w:t>132</w:t>
+      </w:r>
+      <w:r>
+        <w:rPr>
+          <w:b/>
+          <w:bCs/>
+        </w:rPr>
+        <w:t>): “Using tax assessment values as an estimate of conservation cost is an underestimate because tax assessment values are often lower than market value, but estimates of market values over larger areas are rarely available and tax assessments do provide a good general approximation.”</w:t>
       </w:r>
     </w:p>
     <w:p>
@@ -493,21 +667,7 @@
           <w:b/>
           <w:bCs/>
         </w:rPr>
-        <w:t>Thank you. This is a very good point. We have added “planning units” to each number to break up the numbers. The section now reads: “</w:t>
-      </w:r>
-      <w:r>
-        <w:rPr>
-          <w:b/>
-          <w:bCs/>
-        </w:rPr>
-        <w:t>9,282 planning units, 37,128 planning units, and 148,510 planning units</w:t>
-      </w:r>
-      <w:r>
-        <w:rPr>
-          <w:b/>
-          <w:bCs/>
-        </w:rPr>
-        <w:t xml:space="preserve">” </w:t>
+        <w:t xml:space="preserve">Thank you. This is a very good point. We have added “planning units” to each number to break up the numbers. The section now reads: “9,282 planning units, 37,128 planning units, and 148,510 planning units” </w:t>
       </w:r>
     </w:p>
     <w:p>
@@ -527,7 +687,21 @@
           <w:b/>
           <w:bCs/>
         </w:rPr>
-        <w:t>Thank you for pointing this out. Your thinking was correct and we have added text now that hopefully helps readers understand our rationale for exploring additional configurations with Marxan (Line XX): “Exploring ranges of values for number of iterations and SPF are recommended for calibration of Marxan to increase Marxan’s ability to approximate the optimal solution (Ardron et al. 2010).”</w:t>
+        <w:t xml:space="preserve">Thank you for pointing this out. Your thinking was correct and we have added text now that hopefully helps readers understand our rationale for exploring additional configurations with Marxan (Line </w:t>
+      </w:r>
+      <w:r>
+        <w:rPr>
+          <w:b/>
+          <w:bCs/>
+        </w:rPr>
+        <w:t>181</w:t>
+      </w:r>
+      <w:r>
+        <w:rPr>
+          <w:b/>
+          <w:bCs/>
+        </w:rPr>
+        <w:t>): “Exploring ranges of values for number of iterations and SPF are recommended for calibration of Marxan to increase Marxan’s ability to approximate the optimal solution (Ardron et al. 2010).”</w:t>
       </w:r>
     </w:p>
     <w:p>
@@ -547,7 +721,51 @@
           <w:b/>
           <w:bCs/>
         </w:rPr>
-        <w:t>We have added text to the methods section to provide some information on this (Line XX): “Both Marxan and prioritzr allow a user to specify BLM values as presented here. For the details on the mathematical formulation of the spatial compactness constraint in ILP, please see Appendix S</w:t>
+        <w:t xml:space="preserve">We have added text to the methods section to provide some information on this (Line </w:t>
+      </w:r>
+      <w:r>
+        <w:rPr>
+          <w:b/>
+          <w:bCs/>
+        </w:rPr>
+        <w:t>200</w:t>
+      </w:r>
+      <w:r>
+        <w:rPr>
+          <w:b/>
+          <w:bCs/>
+        </w:rPr>
+        <w:t>): “</w:t>
+      </w:r>
+      <w:r>
+        <w:rPr>
+          <w:b/>
+          <w:bCs/>
+        </w:rPr>
+        <w:t>Both Marxan and prioritzr allow a user to specify BLM values as presented here. For details on the mathematical formulation of the spatial compactness constraint in ILP, please see SI Appendix S2 and (Beyer et al. (2016).</w:t>
+      </w:r>
+      <w:r>
+        <w:rPr>
+          <w:b/>
+          <w:bCs/>
+        </w:rPr>
+        <w:t>”</w:t>
+      </w:r>
+    </w:p>
+    <w:p>
+      <w:pPr>
+        <w:rPr>
+          <w:b/>
+          <w:bCs/>
+        </w:rPr>
+      </w:pPr>
+      <w:commentRangeStart w:id="1"/>
+      <w:r>
+        <w:rPr>
+          <w:b/>
+          <w:bCs/>
+        </w:rPr>
+        <w:t>In Appendix S</w:t>
       </w:r>
       <w:r>
         <w:rPr>
@@ -561,37 +779,15 @@
           <w:b/>
           <w:bCs/>
         </w:rPr>
-        <w:t>.”</w:t>
-      </w:r>
-    </w:p>
-    <w:p>
-      <w:pPr>
-        <w:rPr>
-          <w:b/>
-          <w:bCs/>
-        </w:rPr>
-      </w:pPr>
-      <w:r>
-        <w:rPr>
-          <w:b/>
-          <w:bCs/>
-        </w:rPr>
-        <w:t>In Appendix S</w:t>
-      </w:r>
-      <w:r>
-        <w:rPr>
-          <w:b/>
-          <w:bCs/>
-        </w:rPr>
-        <w:t>2</w:t>
-      </w:r>
-      <w:r>
-        <w:rPr>
-          <w:b/>
-          <w:bCs/>
-        </w:rPr>
         <w:t xml:space="preserve"> we’ve added the mathematical formulation of the systematic conservation planning problem used here, specifically the ILP denotation. </w:t>
       </w:r>
+      <w:commentRangeEnd w:id="1"/>
+      <w:r>
+        <w:rPr>
+          <w:rStyle w:val="CommentReference"/>
+        </w:rPr>
+        <w:commentReference w:id="1"/>
+      </w:r>
     </w:p>
     <w:p>
       <w:r>
@@ -610,7 +806,35 @@
           <w:b/>
           <w:bCs/>
         </w:rPr>
-        <w:t>It was both and we added text to clarify this (Line XX): “, because it selected cheaper and less parcels in the optimal solution”</w:t>
+        <w:t>It was both and we added text to clarify this (Line</w:t>
+      </w:r>
+      <w:r>
+        <w:rPr>
+          <w:b/>
+          <w:bCs/>
+        </w:rPr>
+        <w:t xml:space="preserve"> 215</w:t>
+      </w:r>
+      <w:r>
+        <w:rPr>
+          <w:b/>
+          <w:bCs/>
+        </w:rPr>
+        <w:t xml:space="preserve">): “, </w:t>
+      </w:r>
+      <w:r>
+        <w:rPr>
+          <w:b/>
+          <w:bCs/>
+        </w:rPr>
+        <w:t>because the EILP solvers selected cheaper and fewer parcels in the optimal solution</w:t>
+      </w:r>
+      <w:r>
+        <w:rPr>
+          <w:b/>
+          <w:bCs/>
+        </w:rPr>
+        <w:t>”</w:t>
       </w:r>
     </w:p>
     <w:p>
@@ -735,7 +959,7 @@
           <w:b/>
           <w:bCs/>
         </w:rPr>
-        <w:t xml:space="preserve">. This includes the actual equations, as well as descriptive text. We decided to refrain from adding this to main text, because we thought most readers might not necessarily explore the maths of the problem formulation (2 of 3 reviewers didn’t). </w:t>
+        <w:t xml:space="preserve">. This includes the actual equations, as well as descriptive text. We decided to refrain from adding this to main text, because we thought most readers might not necessarily explore the maths of the problem formulation. </w:t>
       </w:r>
     </w:p>
     <w:p/>
@@ -784,9 +1008,6 @@
           <w:bCs/>
         </w:rPr>
       </w:pPr>
-      <w:commentRangeStart w:id="1"/>
-      <w:commentRangeStart w:id="2"/>
-      <w:commentRangeStart w:id="3"/>
       <w:r>
         <w:rPr>
           <w:b/>
@@ -829,27 +1050,6 @@
         </w:rPr>
         <w:t xml:space="preserve">’ instead of ‘integer linear programming’, starting with the manuscript title. </w:t>
       </w:r>
-      <w:commentRangeEnd w:id="1"/>
-      <w:r>
-        <w:rPr>
-          <w:rStyle w:val="CommentReference"/>
-        </w:rPr>
-        <w:commentReference w:id="1"/>
-      </w:r>
-      <w:commentRangeEnd w:id="2"/>
-      <w:r>
-        <w:rPr>
-          <w:rStyle w:val="CommentReference"/>
-        </w:rPr>
-        <w:commentReference w:id="2"/>
-      </w:r>
-      <w:commentRangeEnd w:id="3"/>
-      <w:r>
-        <w:rPr>
-          <w:rStyle w:val="CommentReference"/>
-        </w:rPr>
-        <w:commentReference w:id="3"/>
-      </w:r>
     </w:p>
     <w:p/>
     <w:p>
@@ -898,7 +1098,7 @@
           <w:b/>
           <w:bCs/>
         </w:rPr>
-        <w:t>We hope this, as well ass adding more information on the mathematical formulation of the problem will help clarify what we did.</w:t>
+        <w:t>We hope this, as well as adding more information on the mathematical formulation of the problem will help clarify what we did.</w:t>
       </w:r>
     </w:p>
     <w:p>
@@ -927,21 +1127,49 @@
           <w:b/>
           <w:bCs/>
         </w:rPr>
-        <w:t xml:space="preserve">Thank you for this comment. To clarify the problem early on, we have expanded the last paragraph of the introduction to provide more details on the systematic conservation planning problem solved. The first part of the paragraph now reads (LINE XX): “Here we compare exact integer linear programming methods with simulated annealing as used in Marxan, for solving minimum set systematic conservation planning problems (Rodrigues et al. 2000) using real-world data from Western North America. The goal of </w:t>
-      </w:r>
-      <w:r>
-        <w:rPr>
-          <w:b/>
-          <w:bCs/>
-        </w:rPr>
-        <w:t xml:space="preserve">solving </w:t>
-      </w:r>
-      <w:r>
-        <w:rPr>
-          <w:b/>
-          <w:bCs/>
-        </w:rPr>
-        <w:t>the minimum set problem is to find the places that maximize biodiversity, while minimizing reserve cost.”</w:t>
+        <w:t>Thank you for this comment. To clarify the problem early on, we have expanded the last paragraph of the introduction to provide more details on the systematic conservation planning problem solved. The first part of the paragraph now reads (L</w:t>
+      </w:r>
+      <w:r>
+        <w:rPr>
+          <w:b/>
+          <w:bCs/>
+        </w:rPr>
+        <w:t>ine</w:t>
+      </w:r>
+      <w:r>
+        <w:rPr>
+          <w:b/>
+          <w:bCs/>
+        </w:rPr>
+        <w:t xml:space="preserve"> </w:t>
+      </w:r>
+      <w:r>
+        <w:rPr>
+          <w:b/>
+          <w:bCs/>
+        </w:rPr>
+        <w:t>79</w:t>
+      </w:r>
+      <w:r>
+        <w:rPr>
+          <w:b/>
+          <w:bCs/>
+        </w:rPr>
+        <w:t>): “</w:t>
+      </w:r>
+      <w:r>
+        <w:rPr>
+          <w:b/>
+          <w:bCs/>
+        </w:rPr>
+        <w:t>Here we compare exact integer linear programming solvers with simulated annealing as used in Marxan, for solving minimum set systematic conservation planning problems (Rodrigues et al. 2000) using real-world data from Western North America. The goal of solving the minimum set problem is to find the places that maximize biodiversity, while minimizing reserve cost.</w:t>
+      </w:r>
+      <w:r>
+        <w:rPr>
+          <w:b/>
+          <w:bCs/>
+        </w:rPr>
+        <w:t>”</w:t>
       </w:r>
     </w:p>
     <w:p>
@@ -1026,22 +1254,21 @@
           <w:b/>
           <w:bCs/>
         </w:rPr>
-        <w:t>Line XX: “Beyer et al. (2016) recently introduced a linearization solution to the nonlinear constraint problem to find efficient solutions in an EILP framework, which greatly improved the utility of EILP for solving conservation planning problems.”</w:t>
-      </w:r>
-    </w:p>
-    <w:p>
-      <w:pPr>
-        <w:rPr>
-          <w:b/>
-          <w:bCs/>
-        </w:rPr>
-      </w:pPr>
-      <w:r>
-        <w:rPr>
-          <w:b/>
-          <w:bCs/>
-        </w:rPr>
-        <w:t xml:space="preserve">Line XX: “Both Marxan and prioritzr allow a user to specify BLM values as presented here. For the details on the mathematical formulation of the spatial compactness constraint in ILP, please see Appendix </w:t>
+        <w:t xml:space="preserve">Line </w:t>
+      </w:r>
+      <w:r>
+        <w:rPr>
+          <w:b/>
+          <w:bCs/>
+        </w:rPr>
+        <w:t>200</w:t>
+      </w:r>
+      <w:r>
+        <w:rPr>
+          <w:b/>
+          <w:bCs/>
+        </w:rPr>
+        <w:t xml:space="preserve">: “Both Marxan and prioritzr allow a user to specify BLM values as presented here. For details on the mathematical formulation of the spatial compactness constraint in ILP, please see Appendix </w:t>
       </w:r>
       <w:r>
         <w:rPr>
@@ -1108,17 +1335,17 @@
     </w:p>
     <w:p>
       <w:r>
+        <w:t>Boundary Length Modifiers</w:t>
+      </w:r>
+    </w:p>
+    <w:p>
+      <w:r>
+        <w:t>Calibration</w:t>
+      </w:r>
+    </w:p>
+    <w:p>
+      <w:r>
         <w:lastRenderedPageBreak/>
-        <w:t>Boundary Length Modifiers</w:t>
-      </w:r>
-    </w:p>
-    <w:p>
-      <w:r>
-        <w:t>Calibration</w:t>
-      </w:r>
-    </w:p>
-    <w:p>
-      <w:r>
         <w:t>Iteration</w:t>
       </w:r>
     </w:p>
@@ -1190,14 +1417,26 @@
           <w:bCs/>
         </w:rPr>
       </w:pPr>
-      <w:commentRangeStart w:id="4"/>
-      <w:commentRangeStart w:id="5"/>
-      <w:r>
-        <w:rPr>
-          <w:b/>
-          <w:bCs/>
-        </w:rPr>
-        <w:t xml:space="preserve">We had thought about what to show on the y-axis considerably, as we initially thought that cost would make more sense as well. </w:t>
+      <w:r>
+        <w:rPr>
+          <w:b/>
+          <w:bCs/>
+        </w:rPr>
+        <w:t xml:space="preserve">We had thought </w:t>
+      </w:r>
+      <w:r>
+        <w:rPr>
+          <w:b/>
+          <w:bCs/>
+        </w:rPr>
+        <w:t xml:space="preserve">a lot </w:t>
+      </w:r>
+      <w:r>
+        <w:rPr>
+          <w:b/>
+          <w:bCs/>
+        </w:rPr>
+        <w:t xml:space="preserve">about what to show on the y-axis, as we initially thought that cost would make more sense as well. </w:t>
       </w:r>
       <w:r>
         <w:rPr>
@@ -1248,20 +1487,6 @@
         </w:rPr>
         <w:t>. This is why we decided to show the objective function values on the y-axis.</w:t>
       </w:r>
-      <w:commentRangeEnd w:id="4"/>
-      <w:r>
-        <w:rPr>
-          <w:rStyle w:val="CommentReference"/>
-        </w:rPr>
-        <w:commentReference w:id="4"/>
-      </w:r>
-      <w:commentRangeEnd w:id="5"/>
-      <w:r>
-        <w:rPr>
-          <w:rStyle w:val="CommentReference"/>
-        </w:rPr>
-        <w:commentReference w:id="5"/>
-      </w:r>
     </w:p>
     <w:p/>
     <w:p>
@@ -1361,8 +1586,6 @@
           <w:bCs/>
         </w:rPr>
       </w:pPr>
-      <w:commentRangeStart w:id="6"/>
-      <w:commentRangeStart w:id="7"/>
       <w:r>
         <w:rPr>
           <w:b/>
@@ -1370,71 +1593,82 @@
         </w:rPr>
         <w:t xml:space="preserve">We decided against showing multiple lines for Marxan, representing multiple iteration choices, as we think that adding Marxan lines would distract readers from the main comparison of SA and EILP comparisons. </w:t>
       </w:r>
-      <w:commentRangeEnd w:id="6"/>
-      <w:r>
-        <w:rPr>
-          <w:rStyle w:val="CommentReference"/>
-        </w:rPr>
-        <w:commentReference w:id="6"/>
-      </w:r>
-      <w:commentRangeEnd w:id="7"/>
-      <w:r>
-        <w:rPr>
-          <w:rStyle w:val="CommentReference"/>
-        </w:rPr>
-        <w:commentReference w:id="7"/>
-      </w:r>
-    </w:p>
-    <w:p>
-      <w:r>
-        <w:t xml:space="preserve">9. The same point can be made for the number of planning units. The discussion notes that the standard recommendation is not to use Marxan for more than 50,000, yet the results presented here are for more than three times that size. Do the general observations here hold true for a problem where Marxan would actually be considered useful? I’d like to see the results and the figures for a more realistic problem more representative of how Marxan is used in practice. If the message here is really </w:t>
-      </w:r>
-      <w:r>
+    </w:p>
+    <w:p>
+      <w:r>
+        <w:t>9. The same point can be made for the number of planning units. The discussion notes that the standard recommendation is not to use Marxan for more than 50,000, yet the results presented here are for more than three times that size. Do the general observations here hold true for a problem where Marxan would actually be considered useful? I’d like to see the results and the figures for a more realistic problem more representative of how Marxan is used in practice. If the message here is really that these other approaches can solve much larger problems than Marxan, then the messaging needs to be changed throughout the manuscript.</w:t>
+      </w:r>
+    </w:p>
+    <w:p>
+      <w:pPr>
+        <w:rPr>
+          <w:b/>
+          <w:bCs/>
+        </w:rPr>
+      </w:pPr>
+      <w:r>
+        <w:rPr>
+          <w:b/>
+          <w:bCs/>
+        </w:rPr>
         <w:lastRenderedPageBreak/>
-        <w:t>that these other approaches can solve much larger problems than Marxan, then the messaging needs to be changed throughout the manuscript.</w:t>
-      </w:r>
-    </w:p>
-    <w:p>
-      <w:pPr>
-        <w:rPr>
-          <w:b/>
-          <w:bCs/>
-        </w:rPr>
-      </w:pPr>
-      <w:r>
-        <w:rPr>
-          <w:b/>
-          <w:bCs/>
-        </w:rPr>
-        <w:t xml:space="preserve">Great point. We have adjusted the scenario we highlight in Figure 1 to represent what Marxan is intended to in practice, which is a problem with 37128 planning units. We’ve also adjusted the number of iterations used to create Figure 1 to 10^7. </w:t>
-      </w:r>
-      <w:r>
-        <w:rPr>
-          <w:b/>
-          <w:bCs/>
-        </w:rPr>
-        <w:t xml:space="preserve">As a </w:t>
-      </w:r>
-      <w:r>
-        <w:rPr>
-          <w:b/>
-          <w:bCs/>
-        </w:rPr>
-        <w:t>consequence,</w:t>
-      </w:r>
-      <w:r>
-        <w:rPr>
-          <w:b/>
-          <w:bCs/>
-        </w:rPr>
-        <w:t xml:space="preserve"> we have also adjusted text in the Results section to reflect this change. </w:t>
-      </w:r>
-      <w:r>
-        <w:rPr>
-          <w:b/>
-          <w:bCs/>
-        </w:rPr>
-        <w:t>We also recalculated the savings calculations (Line XX) and updated text accordingly.</w:t>
+        <w:t>Great point. We have adjusted the scenario in Figure 1 to 37128</w:t>
+      </w:r>
+      <w:r>
+        <w:rPr>
+          <w:b/>
+          <w:bCs/>
+        </w:rPr>
+        <w:t xml:space="preserve"> planning units, which is within the upper recommended limit for Marxan</w:t>
+      </w:r>
+      <w:r>
+        <w:rPr>
+          <w:b/>
+          <w:bCs/>
+        </w:rPr>
+        <w:t xml:space="preserve">. We’ve also adjusted the number of iterations used to create Figure 1 to 10^7. </w:t>
+      </w:r>
+      <w:r>
+        <w:rPr>
+          <w:b/>
+          <w:bCs/>
+        </w:rPr>
+        <w:t>We have</w:t>
+      </w:r>
+      <w:r>
+        <w:rPr>
+          <w:b/>
+          <w:bCs/>
+        </w:rPr>
+        <w:t xml:space="preserve"> adjusted text in the Results section to reflect this change. </w:t>
+      </w:r>
+      <w:r>
+        <w:rPr>
+          <w:b/>
+          <w:bCs/>
+        </w:rPr>
+        <w:t xml:space="preserve">We also recalculated the savings calculations (Line </w:t>
+      </w:r>
+      <w:r>
+        <w:rPr>
+          <w:b/>
+          <w:bCs/>
+        </w:rPr>
+        <w:t>214</w:t>
+      </w:r>
+      <w:r>
+        <w:rPr>
+          <w:b/>
+          <w:bCs/>
+        </w:rPr>
+        <w:t>) and updated text accordingly.</w:t>
+      </w:r>
+      <w:r>
+        <w:rPr>
+          <w:b/>
+          <w:bCs/>
+        </w:rPr>
+        <w:t xml:space="preserve"> These changes reinforce the conclusions of our study, showing the advantages of the ILP solvers for smaller planning areas. </w:t>
       </w:r>
     </w:p>
     <w:p/>
@@ -1455,7 +1689,866 @@
           <w:b/>
           <w:bCs/>
         </w:rPr>
-        <w:t>Thank for this comment. We have now added the following sentence to the Introduction to make it clearer that the SA and ILP comparisons are not new, but that things have changed in favor of ILP in recent years (Line XX): “</w:t>
+        <w:t xml:space="preserve">Thank for this comment. We have now added the following sentence to the Introduction to make it clearer that the SA and ILP comparisons are not new, but that things have changed in favor of ILP in recent years (Line </w:t>
+      </w:r>
+      <w:r>
+        <w:rPr>
+          <w:b/>
+          <w:bCs/>
+        </w:rPr>
+        <w:t>62</w:t>
+      </w:r>
+      <w:r>
+        <w:rPr>
+          <w:b/>
+          <w:bCs/>
+        </w:rPr>
+        <w:t>): “</w:t>
+      </w:r>
+      <w:r>
+        <w:rPr>
+          <w:b/>
+          <w:bCs/>
+        </w:rPr>
+        <w:t>The discussion about the relative merits of linear programming versus heuristics such as SA in conservation planning spans more than two decades (Cocks and Baird 1989, Underhill 1994, Church et al. 1996, Rodrigues and Gaston 2002, Önal 2004), but the EILP shortcomings mentioned above have largely been overcome in recent years (Beyer et al. 2016).</w:t>
+      </w:r>
+      <w:r>
+        <w:rPr>
+          <w:b/>
+          <w:bCs/>
+        </w:rPr>
+        <w:t>”</w:t>
+      </w:r>
+    </w:p>
+    <w:p/>
+    <w:p>
+      <w:r>
+        <w:t>Minor issues</w:t>
+      </w:r>
+    </w:p>
+    <w:p/>
+    <w:p>
+      <w:r>
+        <w:t>Table 1 is not referred to in the text where it would be very helpful, and it is hard to parse.</w:t>
+      </w:r>
+    </w:p>
+    <w:p>
+      <w:pPr>
+        <w:rPr>
+          <w:b/>
+          <w:bCs/>
+        </w:rPr>
+      </w:pPr>
+      <w:r>
+        <w:rPr>
+          <w:b/>
+          <w:bCs/>
+        </w:rPr>
+        <w:t xml:space="preserve">It is referenced in the methods section (Line </w:t>
+      </w:r>
+      <w:r>
+        <w:rPr>
+          <w:b/>
+          <w:bCs/>
+        </w:rPr>
+        <w:t>102</w:t>
+      </w:r>
+      <w:r>
+        <w:rPr>
+          <w:b/>
+          <w:bCs/>
+        </w:rPr>
+        <w:t xml:space="preserve">). </w:t>
+      </w:r>
+      <w:r>
+        <w:rPr>
+          <w:b/>
+          <w:bCs/>
+        </w:rPr>
+        <w:t>We have added another line to the table to help make it easier to read.</w:t>
+      </w:r>
+    </w:p>
+    <w:p/>
+    <w:p>
+      <w:r>
+        <w:t>Line 51 ‘performing runs’ is a little jargony for this early in an introduction – would be good instead to make it clearer at this point that SA is expensive because it performs many hundreds of simulations to determine the impact of different candidate solutions.</w:t>
+      </w:r>
+    </w:p>
+    <w:p>
+      <w:pPr>
+        <w:rPr>
+          <w:b/>
+          <w:bCs/>
+        </w:rPr>
+      </w:pPr>
+      <w:r>
+        <w:rPr>
+          <w:b/>
+          <w:bCs/>
+        </w:rPr>
+        <w:t xml:space="preserve">Thank you for this comment. We have adjusted text to read as follows on Line </w:t>
+      </w:r>
+      <w:r>
+        <w:rPr>
+          <w:b/>
+          <w:bCs/>
+        </w:rPr>
+        <w:t>52</w:t>
+      </w:r>
+      <w:r>
+        <w:rPr>
+          <w:b/>
+          <w:bCs/>
+        </w:rPr>
+        <w:t xml:space="preserve"> now: “By conducting thousands of simulations to determine the impact of different candidate solutions, Marxan aims to generate solutions that are near-optimal.</w:t>
+      </w:r>
+    </w:p>
+    <w:p>
+      <w:pPr>
+        <w:rPr>
+          <w:b/>
+          <w:bCs/>
+        </w:rPr>
+      </w:pPr>
+    </w:p>
+    <w:p>
+      <w:r>
+        <w:t>Line 53 – talking about the drawbacks (e.g. the structure of the problem and the time to solve) of ILP in past tense, can that be contextualised that more? Have these problems been solved and are no longer issues, or are you proposing that they are worth the tradeoff?</w:t>
+      </w:r>
+    </w:p>
+    <w:p>
+      <w:pPr>
+        <w:rPr>
+          <w:b/>
+          <w:bCs/>
+        </w:rPr>
+      </w:pPr>
+      <w:r>
+        <w:rPr>
+          <w:b/>
+          <w:bCs/>
+        </w:rPr>
+        <w:t xml:space="preserve">We have added the following sentence </w:t>
+      </w:r>
+      <w:r>
+        <w:rPr>
+          <w:b/>
+          <w:bCs/>
+        </w:rPr>
+        <w:t xml:space="preserve">segment </w:t>
+      </w:r>
+      <w:r>
+        <w:rPr>
+          <w:b/>
+          <w:bCs/>
+        </w:rPr>
+        <w:t xml:space="preserve">to help clarify this statement (Line </w:t>
+      </w:r>
+      <w:r>
+        <w:rPr>
+          <w:b/>
+          <w:bCs/>
+        </w:rPr>
+        <w:t>64</w:t>
+      </w:r>
+      <w:r>
+        <w:rPr>
+          <w:b/>
+          <w:bCs/>
+        </w:rPr>
+        <w:t>): “</w:t>
+      </w:r>
+      <w:r>
+        <w:rPr>
+          <w:b/>
+          <w:bCs/>
+        </w:rPr>
+        <w:t>, but the EILP shortcomings mentioned above have largely been overcome in recent years (Beyer et al. 2016).</w:t>
+      </w:r>
+      <w:r>
+        <w:rPr>
+          <w:b/>
+          <w:bCs/>
+        </w:rPr>
+        <w:t>”</w:t>
+      </w:r>
+    </w:p>
+    <w:p>
+      <w:pPr>
+        <w:rPr>
+          <w:b/>
+          <w:bCs/>
+        </w:rPr>
+      </w:pPr>
+    </w:p>
+    <w:p>
+      <w:r>
+        <w:lastRenderedPageBreak/>
+        <w:t>Line 58 – ‘highly suboptimal’ is confusing wording</w:t>
+      </w:r>
+    </w:p>
+    <w:p>
+      <w:pPr>
+        <w:rPr>
+          <w:b/>
+          <w:bCs/>
+        </w:rPr>
+      </w:pPr>
+      <w:r>
+        <w:rPr>
+          <w:b/>
+          <w:bCs/>
+        </w:rPr>
+        <w:t>We have rephrased to “</w:t>
+      </w:r>
+      <w:r>
+        <w:rPr>
+          <w:b/>
+          <w:bCs/>
+        </w:rPr>
+        <w:t>no way of knowing how close to optimal their solutions are</w:t>
+      </w:r>
+      <w:r>
+        <w:rPr>
+          <w:b/>
+          <w:bCs/>
+        </w:rPr>
+        <w:t>”</w:t>
+      </w:r>
+    </w:p>
+    <w:p>
+      <w:pPr>
+        <w:rPr>
+          <w:b/>
+          <w:bCs/>
+        </w:rPr>
+      </w:pPr>
+    </w:p>
+    <w:p>
+      <w:r>
+        <w:t>I do not know what cadastral data means, sorry.</w:t>
+      </w:r>
+    </w:p>
+    <w:p>
+      <w:pPr>
+        <w:rPr>
+          <w:rFonts w:cs="Times New Roman"/>
+          <w:b/>
+          <w:bCs/>
+          <w:i/>
+        </w:rPr>
+      </w:pPr>
+      <w:r>
+        <w:rPr>
+          <w:b/>
+          <w:bCs/>
+        </w:rPr>
+        <w:t>Thank you for mentioning that. We have replaced cadastral data with property data as one can use both terms interchangeably and property data is likely wider known than cadastral data.</w:t>
+      </w:r>
+    </w:p>
+    <w:p>
+      <w:pPr>
+        <w:rPr>
+          <w:b/>
+          <w:bCs/>
+        </w:rPr>
+      </w:pPr>
+    </w:p>
+    <w:p>
+      <w:r>
+        <w:t>Line 110 mentions polygons – the context for these has not been set yet. I suggest adding this to the section I suggested at the beginning of M&amp;M describing the problem.</w:t>
+      </w:r>
+    </w:p>
+    <w:p>
+      <w:pPr>
+        <w:rPr>
+          <w:b/>
+          <w:bCs/>
+        </w:rPr>
+      </w:pPr>
+      <w:r>
+        <w:rPr>
+          <w:b/>
+          <w:bCs/>
+        </w:rPr>
+        <w:t>We have changed polygons to properties to be in line with the previous comment and avoid confusion using multiple terms for the same thing.</w:t>
+      </w:r>
+    </w:p>
+    <w:p>
+      <w:pPr>
+        <w:rPr>
+          <w:b/>
+          <w:bCs/>
+        </w:rPr>
+      </w:pPr>
+    </w:p>
+    <w:p>
+      <w:r>
+        <w:t>Line 126 – is land cost a socioeconomic cost? I’d be more inclined to call this a financial cost, since there isn’t anything social being captured.</w:t>
+      </w:r>
+    </w:p>
+    <w:p>
+      <w:pPr>
+        <w:rPr>
+          <w:b/>
+          <w:bCs/>
+        </w:rPr>
+      </w:pPr>
+      <w:r>
+        <w:rPr>
+          <w:b/>
+          <w:bCs/>
+        </w:rPr>
+        <w:t>We have replaced socioeconomic with financial.</w:t>
+      </w:r>
+    </w:p>
+    <w:p/>
+    <w:p>
+      <w:r>
+        <w:t>Line 191 – it is disingenuous to present results from uncalibrated Marxan runs, especially when it results in something so extreme as a cost saving of over four thousand percent. That would be a very powerful number if it came from the intended use of Marxan!</w:t>
+      </w:r>
+    </w:p>
+    <w:p>
+      <w:pPr>
+        <w:rPr>
+          <w:b/>
+          <w:bCs/>
+        </w:rPr>
+      </w:pPr>
+      <w:r>
+        <w:rPr>
+          <w:b/>
+          <w:bCs/>
+        </w:rPr>
+        <w:t xml:space="preserve">We agree with the reviewer and have removed the sentence in question. </w:t>
+      </w:r>
+    </w:p>
+    <w:p>
+      <w:pPr>
+        <w:rPr>
+          <w:b/>
+          <w:bCs/>
+        </w:rPr>
+      </w:pPr>
+    </w:p>
+    <w:p>
+      <w:r>
+        <w:t>Line 197 I really like the comparison as illustrated here – how much more you could select in the ILP formulation if you had the same budget as the Marxan optimal solution. If there are other obvious places to make this comparison in the results, I’d love to see this illustrated again. It may not fit neatly anywhere else though, which is fine.</w:t>
+      </w:r>
+    </w:p>
+    <w:p>
+      <w:pPr>
+        <w:rPr>
+          <w:b/>
+          <w:bCs/>
+        </w:rPr>
+      </w:pPr>
+      <w:r>
+        <w:rPr>
+          <w:b/>
+          <w:bCs/>
+        </w:rPr>
+        <w:t xml:space="preserve">Thank you. </w:t>
+      </w:r>
+      <w:r>
+        <w:rPr>
+          <w:b/>
+          <w:bCs/>
+        </w:rPr>
+        <w:t xml:space="preserve">We also thought this was a very useful comparison to show. </w:t>
+      </w:r>
+      <w:r>
+        <w:rPr>
+          <w:b/>
+          <w:bCs/>
+        </w:rPr>
+        <w:t>We couldn’t think of another illustrative example that would fit nicely into this paper, which is why we weren’t able to add in additional examples.</w:t>
+      </w:r>
+    </w:p>
+    <w:p/>
+    <w:p>
+      <w:r>
+        <w:t>Reviewer 3 (Jennifer McGowan)</w:t>
+      </w:r>
+    </w:p>
+    <w:p>
+      <w:r>
+        <w:t>Basic reporting</w:t>
+      </w:r>
+    </w:p>
+    <w:p>
+      <w:r>
+        <w:t>All good.</w:t>
+      </w:r>
+    </w:p>
+    <w:p>
+      <w:r>
+        <w:t>Experimental design</w:t>
+      </w:r>
+    </w:p>
+    <w:p>
+      <w:r>
+        <w:lastRenderedPageBreak/>
+        <w:t>All good.</w:t>
+      </w:r>
+    </w:p>
+    <w:p>
+      <w:r>
+        <w:t>Validity of the findings</w:t>
+      </w:r>
+    </w:p>
+    <w:p>
+      <w:r>
+        <w:t>All good. I note some of the interpretations go beyond what the paper shows evidence of and have made some suggestions below.</w:t>
+      </w:r>
+    </w:p>
+    <w:p>
+      <w:pPr>
+        <w:rPr>
+          <w:b/>
+          <w:bCs/>
+        </w:rPr>
+      </w:pPr>
+      <w:r>
+        <w:rPr>
+          <w:b/>
+          <w:bCs/>
+        </w:rPr>
+        <w:t>Thanks very much for your feedback Jen. We really appreciate it.</w:t>
+      </w:r>
+    </w:p>
+    <w:p>
+      <w:pPr>
+        <w:rPr>
+          <w:b/>
+          <w:bCs/>
+        </w:rPr>
+      </w:pPr>
+    </w:p>
+    <w:p>
+      <w:r>
+        <w:t>Comments for the Author</w:t>
+      </w:r>
+    </w:p>
+    <w:p>
+      <w:r>
+        <w:t>Thanks for the opportunity to review this paper. Sorry for my delay.</w:t>
+      </w:r>
+    </w:p>
+    <w:p/>
+    <w:p>
+      <w:r>
+        <w:t>The authors conduct a real- world analysis to support already established findings that ILP is faster and more efficient than Simulated Annealing when it comes to solving the minimum set problem- the most common problem definition in spatial conservation prioritization.</w:t>
+      </w:r>
+    </w:p>
+    <w:p/>
+    <w:p>
+      <w:r>
+        <w:t>From a technical perspective, the authors present their case clearly. The analysis is robust and the findings do not deviate from previous examples where similar comparisons have been made (e.g. Beyer et al. 2016). To have a real-world example, rather than a simulation-based analysis, is useful for users and a nice contribution to the conversation about tools to underpin planning processes. As a technical document, I think this work is helpful, and having a discussion around open source vs proprietary ILP solvers will be useful for many people looking to use ILP in their analyses.</w:t>
+      </w:r>
+    </w:p>
+    <w:p>
+      <w:pPr>
+        <w:rPr>
+          <w:b/>
+          <w:bCs/>
+        </w:rPr>
+      </w:pPr>
+      <w:r>
+        <w:rPr>
+          <w:b/>
+          <w:bCs/>
+        </w:rPr>
+        <w:t>Thank you.</w:t>
+      </w:r>
+    </w:p>
+    <w:p/>
+    <w:p>
+      <w:r>
+        <w:t>Where I do have some concerns is in the framing towards broader conservation planning guidance and recommendations. While the authors use real-world data, I do not see clear real-world planning evidence offered in the paper to support some of these broader claims.</w:t>
+      </w:r>
+    </w:p>
+    <w:p/>
+    <w:p>
+      <w:r>
+        <w:t>For example, Line 39: I would disagree that systematic conservation planning is about framing optimization problems. SCP is a ten step process, only one step is about framing and solving the problem for prioritization, the rest is about dialogue, communication, stakeholders, transparency, structure and policies. A SCP process can take 10 years- running a tool takes a week. We should be careful to not over-emphasise the role of tools and algorithms in the much larger effort of SCP. In the end, the algorithm is only a supporting application and the same can be said for the other planning softwares like Marxan and Zonation.</w:t>
+      </w:r>
+    </w:p>
+    <w:p>
+      <w:pPr>
+        <w:rPr>
+          <w:b/>
+          <w:bCs/>
+        </w:rPr>
+      </w:pPr>
+      <w:r>
+        <w:rPr>
+          <w:b/>
+          <w:bCs/>
+        </w:rPr>
+        <w:t xml:space="preserve">We agree that framing and solving </w:t>
+      </w:r>
+      <w:r>
+        <w:rPr>
+          <w:b/>
+          <w:bCs/>
+        </w:rPr>
+        <w:t xml:space="preserve">of the problems we investigate here is </w:t>
+      </w:r>
+      <w:r>
+        <w:rPr>
+          <w:b/>
+          <w:bCs/>
+        </w:rPr>
+        <w:t xml:space="preserve">a </w:t>
+      </w:r>
+      <w:r>
+        <w:rPr>
+          <w:b/>
+          <w:bCs/>
+        </w:rPr>
+        <w:t xml:space="preserve">part of systematic conservation planning and have adjusted the sentence in question to better reflect this. The sentence now reads (Line </w:t>
+      </w:r>
+      <w:r>
+        <w:rPr>
+          <w:b/>
+          <w:bCs/>
+        </w:rPr>
+        <w:t>40</w:t>
+      </w:r>
+      <w:r>
+        <w:rPr>
+          <w:b/>
+          <w:bCs/>
+        </w:rPr>
+        <w:t xml:space="preserve">): </w:t>
+      </w:r>
+      <w:r>
+        <w:rPr>
+          <w:b/>
+          <w:bCs/>
+        </w:rPr>
+        <w:t>“</w:t>
+      </w:r>
+      <w:r>
+        <w:rPr>
+          <w:b/>
+          <w:bCs/>
+        </w:rPr>
+        <w:t xml:space="preserve">Systematic conservation planning, on the other hand, is a multi-step process </w:t>
+      </w:r>
+      <w:r>
+        <w:rPr>
+          <w:b/>
+          <w:bCs/>
+        </w:rPr>
+        <w:lastRenderedPageBreak/>
+        <w:t>that involves framing conservation planning problems as optimization problems with clearly defined objectives (e.g. minimize acquisition cost) and constraints (Margules and Pressey 2000).</w:t>
+      </w:r>
+      <w:r>
+        <w:rPr>
+          <w:b/>
+          <w:bCs/>
+        </w:rPr>
+        <w:t>”</w:t>
+      </w:r>
+    </w:p>
+    <w:p>
+      <w:r>
+        <w:t>Lines 232: the authors encourage “making the switch to ILP as being advisable now that it is computationally feasible” to support SCP processes. I think adding in a clause about “where technical capacity exists” would be prudent. Many decision-makers and technicians in the places where we desperately need to deploy SCP approaches and tools are not even computer or spatially literate, and so I am not sure “who” this message is for and “who” is advising this switch. Some clarification and evidence is needed if a grand statement such as this is going to be made. I think this paper will be of great interest for technically savvy people working on large optimization problems where optimality and speed are desirable- but this is a different target audience than mid-level practitioners in Tanzania or Solomon Islands working to support government decision-making through SCP.</w:t>
+      </w:r>
+    </w:p>
+    <w:p>
+      <w:pPr>
+        <w:rPr>
+          <w:b/>
+          <w:bCs/>
+        </w:rPr>
+      </w:pPr>
+      <w:r>
+        <w:rPr>
+          <w:b/>
+          <w:bCs/>
+        </w:rPr>
+        <w:t xml:space="preserve">Thank you. We have added “where technical capacity exists” to the sentence in question (Line </w:t>
+      </w:r>
+      <w:r>
+        <w:rPr>
+          <w:b/>
+          <w:bCs/>
+        </w:rPr>
+        <w:t>253</w:t>
+      </w:r>
+      <w:r>
+        <w:rPr>
+          <w:b/>
+          <w:bCs/>
+        </w:rPr>
+        <w:t>)</w:t>
+      </w:r>
+    </w:p>
+    <w:p/>
+    <w:p>
+      <w:r>
+        <w:t>While reading this paper- the following analogy came to mind:</w:t>
+      </w:r>
+    </w:p>
+    <w:p>
+      <w:r>
+        <w:t>I find this paper analogous to being told to choose between a Porsche (ILP) and a pick-up truck (SA), and then being told the Porsche is what I should buy because on all counts, it performs much more efficiently than the pick-up truck. It will get me where I need to go faster than anything else. But what if my objective is to build a house? Would I still be told to choose the Porsche? According to the logic of this paper, the answer is yes, because speed and efficiency are the only things driving the choice. In reality, there will be a suite of external factors influencing the choice of car that go far beyond performance efficiency. The “one is superior to the other” message that continuously emerges in the paper, and which is solely driven by the technical efficiency of the algorithm, feels a bit myopic when the authors move beyond the algorithmic comparison to discuss its applicability for integration in broader planning processes.</w:t>
+      </w:r>
+    </w:p>
+    <w:p>
+      <w:pPr>
+        <w:rPr>
+          <w:b/>
+          <w:bCs/>
+        </w:rPr>
+      </w:pPr>
+      <w:r>
+        <w:rPr>
+          <w:b/>
+          <w:bCs/>
+        </w:rPr>
+        <w:t xml:space="preserve">We think we understand the point the reviewer is making here. </w:t>
+      </w:r>
+      <w:r>
+        <w:rPr>
+          <w:b/>
+          <w:bCs/>
+        </w:rPr>
+        <w:t xml:space="preserve">The point of this paper is a technical comparison of SA and ILP, but the points we make do have value beyond the technical aspects of algorithms, given that they have implications beyond the analytical part of systematic conservation planning. </w:t>
+      </w:r>
+      <w:r>
+        <w:rPr>
+          <w:b/>
+          <w:bCs/>
+        </w:rPr>
+        <w:t xml:space="preserve">Specifically, the speed and accuracy of the ILP solvers have very important implications for many aspects of the planning process. Please see lines </w:t>
+      </w:r>
+      <w:r>
+        <w:rPr>
+          <w:b/>
+          <w:bCs/>
+        </w:rPr>
+        <w:t xml:space="preserve">28-31 and </w:t>
+      </w:r>
+      <w:r>
+        <w:rPr>
+          <w:b/>
+          <w:bCs/>
+        </w:rPr>
+        <w:t>294</w:t>
+      </w:r>
+      <w:r>
+        <w:rPr>
+          <w:b/>
+          <w:bCs/>
+        </w:rPr>
+        <w:t xml:space="preserve"> to </w:t>
+      </w:r>
+      <w:r>
+        <w:rPr>
+          <w:b/>
+          <w:bCs/>
+        </w:rPr>
+        <w:t>297</w:t>
+      </w:r>
+      <w:r>
+        <w:rPr>
+          <w:b/>
+          <w:bCs/>
+        </w:rPr>
+        <w:t xml:space="preserve"> for implications for stakeholder meetings. </w:t>
+      </w:r>
+    </w:p>
+    <w:p>
+      <w:pPr>
+        <w:rPr>
+          <w:b/>
+          <w:bCs/>
+        </w:rPr>
+      </w:pPr>
+      <w:r>
+        <w:rPr>
+          <w:b/>
+          <w:bCs/>
+        </w:rPr>
+        <w:t>W</w:t>
+      </w:r>
+      <w:r>
+        <w:rPr>
+          <w:b/>
+          <w:bCs/>
+        </w:rPr>
+        <w:t xml:space="preserve">e have added the following sentence to the Discussion (Line </w:t>
+      </w:r>
+      <w:r>
+        <w:rPr>
+          <w:b/>
+          <w:bCs/>
+        </w:rPr>
+        <w:t>265</w:t>
+      </w:r>
+      <w:r>
+        <w:rPr>
+          <w:b/>
+          <w:bCs/>
+        </w:rPr>
+        <w:t xml:space="preserve">): </w:t>
+      </w:r>
+      <w:r>
+        <w:rPr>
+          <w:b/>
+          <w:bCs/>
+        </w:rPr>
+        <w:t>“Given Marxan’s flexibility to use optimization methods other than SA, we hope that a future version of Marxan will include EILP solvers.”</w:t>
+      </w:r>
+    </w:p>
+    <w:p/>
+    <w:p>
+      <w:r>
+        <w:t xml:space="preserve">Prioritzr, Zonation, and Marxan all aim to serve the same role: to support and improve transparency in decision-making for planning. They all have pros and cons and can be deployed in different ways for different users in different political and planning contexts. I would encourage the authors to remove statements suggesting the world transition to ILP because of its superior performance, if their only </w:t>
+      </w:r>
+      <w:r>
+        <w:lastRenderedPageBreak/>
+        <w:t>evidence for this claim is efficiency. To demonstrate otherwise would require a different comparison that is beyond the scope of this paper.</w:t>
+      </w:r>
+    </w:p>
+    <w:p>
+      <w:pPr>
+        <w:rPr>
+          <w:b/>
+          <w:bCs/>
+        </w:rPr>
+      </w:pPr>
+      <w:r>
+        <w:rPr>
+          <w:b/>
+          <w:bCs/>
+        </w:rPr>
+        <w:t xml:space="preserve">We respectfully disagree with </w:t>
+      </w:r>
+      <w:r>
+        <w:rPr>
+          <w:b/>
+          <w:bCs/>
+        </w:rPr>
+        <w:t xml:space="preserve">part of this </w:t>
+      </w:r>
+      <w:r>
+        <w:rPr>
+          <w:b/>
+          <w:bCs/>
+        </w:rPr>
+        <w:t xml:space="preserve">statement. At a technical level the transition to ILP over SA approaches </w:t>
+      </w:r>
+      <w:r>
+        <w:rPr>
+          <w:b/>
+          <w:bCs/>
+        </w:rPr>
+        <w:t>makes it worthwhile</w:t>
+      </w:r>
+      <w:r>
+        <w:rPr>
+          <w:b/>
+          <w:bCs/>
+        </w:rPr>
+        <w:t xml:space="preserve"> to recommend a switch from SA approaches to ILP. </w:t>
+      </w:r>
+      <w:r>
+        <w:rPr>
+          <w:b/>
+          <w:bCs/>
+        </w:rPr>
+        <w:t xml:space="preserve">Beyer et al. 2016, stated so as well, based on a </w:t>
+      </w:r>
+      <w:r>
+        <w:rPr>
+          <w:b/>
+          <w:bCs/>
+        </w:rPr>
+        <w:t>theoretical example</w:t>
+      </w:r>
+      <w:r>
+        <w:rPr>
+          <w:b/>
+          <w:bCs/>
+        </w:rPr>
+        <w:t>: “When solving linear or quadratic conservation planning problems we recommend using ILP over heuristic approaches whenever possible.”</w:t>
+      </w:r>
+    </w:p>
+    <w:p>
+      <w:pPr>
+        <w:rPr>
+          <w:b/>
+          <w:bCs/>
+        </w:rPr>
+      </w:pPr>
+      <w:r>
+        <w:rPr>
+          <w:b/>
+          <w:bCs/>
+        </w:rPr>
+        <w:t>In our concluding sentence we give a clear recommendation, which is very much in line with what Beyer et al (2016) recommended: “</w:t>
+      </w:r>
+      <w:r>
+        <w:rPr>
+          <w:b/>
+          <w:bCs/>
+        </w:rPr>
+        <w:t>Given the potential EILP is showing for conservation planning, we recommend users consider adding this modified approach to solving systematic conservation planning problems.</w:t>
+      </w:r>
+      <w:r>
+        <w:rPr>
+          <w:b/>
+          <w:bCs/>
+        </w:rPr>
+        <w:t>”</w:t>
+      </w:r>
+    </w:p>
+    <w:p>
+      <w:pPr>
+        <w:rPr>
+          <w:b/>
+          <w:bCs/>
+        </w:rPr>
+      </w:pPr>
+      <w:r>
+        <w:rPr>
+          <w:b/>
+          <w:bCs/>
+        </w:rPr>
+        <w:t xml:space="preserve">Our ‘real world’ example provides further evidence for this recommendation. </w:t>
+      </w:r>
+      <w:r>
+        <w:rPr>
+          <w:b/>
+          <w:bCs/>
+        </w:rPr>
+        <w:t>W</w:t>
+      </w:r>
+      <w:r>
+        <w:rPr>
+          <w:b/>
+          <w:bCs/>
+        </w:rPr>
+        <w:t xml:space="preserve">e are </w:t>
+      </w:r>
+      <w:r>
+        <w:rPr>
+          <w:b/>
+          <w:bCs/>
+        </w:rPr>
+        <w:t xml:space="preserve">not </w:t>
+      </w:r>
+      <w:r>
+        <w:rPr>
+          <w:b/>
+          <w:bCs/>
+        </w:rPr>
+        <w:t>arguing that Marxan be replaced, but really that SA be replaced by ILP to solve Marxan type problems.</w:t>
       </w:r>
       <w:r>
         <w:rPr>
@@ -1469,7 +2562,35 @@
           <w:b/>
           <w:bCs/>
         </w:rPr>
-        <w:t>The discussion about the pros and cons of linear programming versus heurists, such as SA, in conservation planning spans more than two decades (Cocks and Baird 1989, Underhill 1994, Church et al. 1996, Rodrigues and Gaston 2002, Önal 2004), but the EILP shortcomings mentioned above have largely been overcome in recent years (Beyer et al. 2016).</w:t>
+        <w:t xml:space="preserve">To make this point clear, we have added the following sentence to the discussion (Line </w:t>
+      </w:r>
+      <w:r>
+        <w:rPr>
+          <w:b/>
+          <w:bCs/>
+        </w:rPr>
+        <w:t>265</w:t>
+      </w:r>
+      <w:r>
+        <w:rPr>
+          <w:b/>
+          <w:bCs/>
+        </w:rPr>
+        <w:t xml:space="preserve">): </w:t>
+      </w:r>
+      <w:r>
+        <w:rPr>
+          <w:b/>
+          <w:bCs/>
+        </w:rPr>
+        <w:t>“</w:t>
+      </w:r>
+      <w:r>
+        <w:rPr>
+          <w:b/>
+          <w:bCs/>
+        </w:rPr>
+        <w:t>Given Marxan’s flexibility to use optimization methods other than SA, we hope that a future version of Marxan will include EILP solvers.</w:t>
       </w:r>
       <w:r>
         <w:rPr>
@@ -1479,791 +2600,6 @@
         <w:t>”</w:t>
       </w:r>
     </w:p>
-    <w:p/>
-    <w:p>
-      <w:r>
-        <w:t>Minor issues</w:t>
-      </w:r>
-    </w:p>
-    <w:p/>
-    <w:p>
-      <w:r>
-        <w:t>Table 1 is not referred to in the text where it would be very helpful, and it is hard to parse.</w:t>
-      </w:r>
-    </w:p>
-    <w:p>
-      <w:pPr>
-        <w:rPr>
-          <w:b/>
-          <w:bCs/>
-        </w:rPr>
-      </w:pPr>
-      <w:r>
-        <w:rPr>
-          <w:b/>
-          <w:bCs/>
-        </w:rPr>
-        <w:t xml:space="preserve">It is referenced in the methods section (Line XX). </w:t>
-      </w:r>
-      <w:r>
-        <w:rPr>
-          <w:b/>
-          <w:bCs/>
-        </w:rPr>
-        <w:t>We have added another line to the table to help make it easier to read.</w:t>
-      </w:r>
-    </w:p>
-    <w:p/>
-    <w:p>
-      <w:r>
-        <w:t>Line 51 ‘performing runs’ is a little jargony for this early in an introduction – would be good instead to make it clearer at this point that SA is expensive because it performs many hundreds of simulations to determine the impact of different candidate solutions.</w:t>
-      </w:r>
-    </w:p>
-    <w:p>
-      <w:pPr>
-        <w:rPr>
-          <w:b/>
-          <w:bCs/>
-        </w:rPr>
-      </w:pPr>
-      <w:r>
-        <w:rPr>
-          <w:b/>
-          <w:bCs/>
-        </w:rPr>
-        <w:t>Thank you for this comment. We have adjusted text to read as follows on Line XX now: “By conducting thousands of simulations to determine the impact of different candidate solutions, Marxan aims to generate solutions that are near-optimal.</w:t>
-      </w:r>
-    </w:p>
-    <w:p>
-      <w:pPr>
-        <w:rPr>
-          <w:b/>
-          <w:bCs/>
-        </w:rPr>
-      </w:pPr>
-    </w:p>
-    <w:p>
-      <w:r>
-        <w:t>Line 53 – talking about the drawbacks (e.g. the structure of the problem and the time to solve) of ILP in past tense, can that be contextualised that more? Have these problems been solved and are no longer issues, or are you proposing that they are worth the tradeoff?</w:t>
-      </w:r>
-    </w:p>
-    <w:p>
-      <w:pPr>
-        <w:rPr>
-          <w:b/>
-          <w:bCs/>
-        </w:rPr>
-      </w:pPr>
-      <w:r>
-        <w:rPr>
-          <w:b/>
-          <w:bCs/>
-        </w:rPr>
-        <w:lastRenderedPageBreak/>
-        <w:t xml:space="preserve">We have added the following sentence </w:t>
-      </w:r>
-      <w:r>
-        <w:rPr>
-          <w:b/>
-          <w:bCs/>
-        </w:rPr>
-        <w:t xml:space="preserve">segment </w:t>
-      </w:r>
-      <w:r>
-        <w:rPr>
-          <w:b/>
-          <w:bCs/>
-        </w:rPr>
-        <w:t>to help clarify this statement (Line XX): “</w:t>
-      </w:r>
-      <w:r>
-        <w:rPr>
-          <w:b/>
-          <w:bCs/>
-        </w:rPr>
-        <w:t xml:space="preserve">, but the </w:t>
-      </w:r>
-      <w:bookmarkStart w:id="8" w:name="_GoBack"/>
-      <w:bookmarkEnd w:id="8"/>
-      <w:r>
-        <w:rPr>
-          <w:b/>
-          <w:bCs/>
-        </w:rPr>
-        <w:t>EILP shortcomings have largely been overcome in recent years (Beyer et al. 2016).”</w:t>
-      </w:r>
-    </w:p>
-    <w:p>
-      <w:pPr>
-        <w:rPr>
-          <w:b/>
-          <w:bCs/>
-        </w:rPr>
-      </w:pPr>
-    </w:p>
-    <w:p>
-      <w:r>
-        <w:t>Line 58 – ‘highly suboptimal’ is confusing wording</w:t>
-      </w:r>
-    </w:p>
-    <w:p>
-      <w:pPr>
-        <w:rPr>
-          <w:b/>
-          <w:bCs/>
-        </w:rPr>
-      </w:pPr>
-      <w:r>
-        <w:rPr>
-          <w:b/>
-          <w:bCs/>
-        </w:rPr>
-        <w:t>We have rephrased to “no way of knowing how suboptimal their solutions are”</w:t>
-      </w:r>
-    </w:p>
-    <w:p>
-      <w:pPr>
-        <w:rPr>
-          <w:b/>
-          <w:bCs/>
-        </w:rPr>
-      </w:pPr>
-    </w:p>
-    <w:p>
-      <w:r>
-        <w:t>I do not know what cadastral data means, sorry.</w:t>
-      </w:r>
-    </w:p>
-    <w:p>
-      <w:pPr>
-        <w:rPr>
-          <w:rFonts w:cs="Times New Roman"/>
-          <w:b/>
-          <w:bCs/>
-          <w:i/>
-        </w:rPr>
-      </w:pPr>
-      <w:r>
-        <w:rPr>
-          <w:b/>
-          <w:bCs/>
-        </w:rPr>
-        <w:t>Thank you for mentioning that. We have replaced cadastral data with property data as one can use both terms interchangeably and property data is likely wider known than cadastral data.</w:t>
-      </w:r>
-    </w:p>
-    <w:p>
-      <w:pPr>
-        <w:rPr>
-          <w:b/>
-          <w:bCs/>
-        </w:rPr>
-      </w:pPr>
-    </w:p>
-    <w:p>
-      <w:r>
-        <w:t>Line 110 mentions polygons – the context for these has not been set yet. I suggest adding this to the section I suggested at the beginning of M&amp;M describing the problem.</w:t>
-      </w:r>
-    </w:p>
-    <w:p>
-      <w:pPr>
-        <w:rPr>
-          <w:b/>
-          <w:bCs/>
-        </w:rPr>
-      </w:pPr>
-      <w:r>
-        <w:rPr>
-          <w:b/>
-          <w:bCs/>
-        </w:rPr>
-        <w:t>We have changed polygons to properties to be in line with the previous comment and avoid confusion using multiple terms for the same thing.</w:t>
-      </w:r>
-    </w:p>
-    <w:p>
-      <w:pPr>
-        <w:rPr>
-          <w:b/>
-          <w:bCs/>
-        </w:rPr>
-      </w:pPr>
-    </w:p>
-    <w:p>
-      <w:r>
-        <w:t>Line 126 – is land cost a socioeconomic cost? I’d be more inclined to call this a financial cost, since there isn’t anything social being captured.</w:t>
-      </w:r>
-    </w:p>
-    <w:p>
-      <w:pPr>
-        <w:rPr>
-          <w:b/>
-          <w:bCs/>
-        </w:rPr>
-      </w:pPr>
-      <w:r>
-        <w:rPr>
-          <w:b/>
-          <w:bCs/>
-        </w:rPr>
-        <w:t>We have replaced socioeconomic with financial.</w:t>
-      </w:r>
-    </w:p>
-    <w:p/>
-    <w:p>
-      <w:r>
-        <w:t>Line 191 – it is disingenuous to present results from uncalibrated Marxan runs, especially when it results in something so extreme as a cost saving of over four thousand percent. That would be a very powerful number if it came from the intended use of Marxan!</w:t>
-      </w:r>
-    </w:p>
-    <w:p>
-      <w:pPr>
-        <w:rPr>
-          <w:b/>
-          <w:bCs/>
-        </w:rPr>
-      </w:pPr>
-      <w:r>
-        <w:rPr>
-          <w:b/>
-          <w:bCs/>
-        </w:rPr>
-        <w:t xml:space="preserve">We agree with the reviewer and have removed the sentence in question. </w:t>
-      </w:r>
-    </w:p>
-    <w:p>
-      <w:pPr>
-        <w:rPr>
-          <w:b/>
-          <w:bCs/>
-        </w:rPr>
-      </w:pPr>
-    </w:p>
-    <w:p>
-      <w:r>
-        <w:t>Line 197 I really like the comparison as illustrated here – how much more you could select in the ILP formulation if you had the same budget as the Marxan optimal solution. If there are other obvious places to make this comparison in the results, I’d love to see this illustrated again. It may not fit neatly anywhere else though, which is fine.</w:t>
-      </w:r>
-    </w:p>
-    <w:p>
-      <w:pPr>
-        <w:rPr>
-          <w:b/>
-          <w:bCs/>
-        </w:rPr>
-      </w:pPr>
-      <w:r>
-        <w:rPr>
-          <w:b/>
-          <w:bCs/>
-        </w:rPr>
-        <w:t xml:space="preserve">Thank you. </w:t>
-      </w:r>
-      <w:r>
-        <w:rPr>
-          <w:b/>
-          <w:bCs/>
-        </w:rPr>
-        <w:t xml:space="preserve">We also thought this was a very useful comparison to show. </w:t>
-      </w:r>
-      <w:r>
-        <w:rPr>
-          <w:b/>
-          <w:bCs/>
-        </w:rPr>
-        <w:t>We couldn’t think of another illustrative example that would fit nicely into this paper, which is why we weren’t able to add in additional examples.</w:t>
-      </w:r>
-    </w:p>
-    <w:p/>
-    <w:p>
-      <w:r>
-        <w:t>Reviewer 3 (Jennifer McGowan)</w:t>
-      </w:r>
-    </w:p>
-    <w:p>
-      <w:r>
-        <w:lastRenderedPageBreak/>
-        <w:t>Basic reporting</w:t>
-      </w:r>
-    </w:p>
-    <w:p>
-      <w:r>
-        <w:t>All good.</w:t>
-      </w:r>
-    </w:p>
-    <w:p>
-      <w:r>
-        <w:t>Experimental design</w:t>
-      </w:r>
-    </w:p>
-    <w:p>
-      <w:r>
-        <w:t>All good.</w:t>
-      </w:r>
-    </w:p>
-    <w:p>
-      <w:r>
-        <w:t>Validity of the findings</w:t>
-      </w:r>
-    </w:p>
-    <w:p>
-      <w:r>
-        <w:t>All good. I note some of the interpretations go beyond what the paper shows evidence of and have made some suggestions below.</w:t>
-      </w:r>
-    </w:p>
-    <w:p>
-      <w:pPr>
-        <w:rPr>
-          <w:b/>
-          <w:bCs/>
-        </w:rPr>
-      </w:pPr>
-      <w:r>
-        <w:rPr>
-          <w:b/>
-          <w:bCs/>
-        </w:rPr>
-        <w:t>Thanks very much for your feedback Jen. We really appreciate it.</w:t>
-      </w:r>
-    </w:p>
-    <w:p>
-      <w:pPr>
-        <w:rPr>
-          <w:b/>
-          <w:bCs/>
-        </w:rPr>
-      </w:pPr>
-    </w:p>
-    <w:p>
-      <w:r>
-        <w:t>Comments for the Author</w:t>
-      </w:r>
-    </w:p>
-    <w:p>
-      <w:r>
-        <w:t>Thanks for the opportunity to review this paper. Sorry for my delay.</w:t>
-      </w:r>
-    </w:p>
-    <w:p/>
-    <w:p>
-      <w:r>
-        <w:t>The authors conduct a real- world analysis to support already established findings that ILP is faster and more efficient than Simulated Annealing when it comes to solving the minimum set problem- the most common problem definition in spatial conservation prioritization.</w:t>
-      </w:r>
-    </w:p>
-    <w:p/>
-    <w:p>
-      <w:r>
-        <w:t>From a technical perspective, the authors present their case clearly. The analysis is robust and the findings do not deviate from previous examples where similar comparisons have been made (e.g. Beyer et al. 2016). To have a real-world example, rather than a simulation-based analysis, is useful for users and a nice contribution to the conversation about tools to underpin planning processes. As a technical document, I think this work is helpful, and having a discussion around open source vs proprietary ILP solvers will be useful for many people looking to use ILP in their analyses.</w:t>
-      </w:r>
-    </w:p>
-    <w:p>
-      <w:pPr>
-        <w:rPr>
-          <w:b/>
-          <w:bCs/>
-        </w:rPr>
-      </w:pPr>
-      <w:r>
-        <w:rPr>
-          <w:b/>
-          <w:bCs/>
-        </w:rPr>
-        <w:t>Thank you.</w:t>
-      </w:r>
-    </w:p>
-    <w:p/>
-    <w:p>
-      <w:r>
-        <w:t>Where I do have some concerns is in the framing towards broader conservation planning guidance and recommendations. While the authors use real-world data, I do not see clear real-world planning evidence offered in the paper to support some of these broader claims.</w:t>
-      </w:r>
-    </w:p>
-    <w:p/>
-    <w:p>
-      <w:commentRangeStart w:id="9"/>
-      <w:commentRangeStart w:id="10"/>
-      <w:r>
-        <w:t xml:space="preserve">For example, Line 39: I would disagree that systematic conservation planning is about framing optimization problems. SCP is a ten step process, only one step is about framing and solving the problem for prioritization, the rest is about dialogue, communication, stakeholders, transparency, structure and policies. A SCP process can take 10 years- running a tool takes a week. We should be careful to not over-emphasise the role of tools and algorithms in the much larger effort of SCP. In the end, the algorithm is </w:t>
-      </w:r>
-      <w:r>
-        <w:lastRenderedPageBreak/>
-        <w:t>only a supporting application and the same can be said for the other planning softwares like Marxan and Zonation.</w:t>
-      </w:r>
-      <w:commentRangeEnd w:id="9"/>
-      <w:r>
-        <w:rPr>
-          <w:rStyle w:val="CommentReference"/>
-        </w:rPr>
-        <w:commentReference w:id="9"/>
-      </w:r>
-      <w:commentRangeEnd w:id="10"/>
-      <w:r>
-        <w:rPr>
-          <w:rStyle w:val="CommentReference"/>
-        </w:rPr>
-        <w:commentReference w:id="10"/>
-      </w:r>
-    </w:p>
-    <w:p>
-      <w:pPr>
-        <w:rPr>
-          <w:b/>
-          <w:bCs/>
-        </w:rPr>
-      </w:pPr>
-      <w:r>
-        <w:rPr>
-          <w:b/>
-          <w:bCs/>
-        </w:rPr>
-        <w:t xml:space="preserve">We agree that framing and solving </w:t>
-      </w:r>
-      <w:r>
-        <w:rPr>
-          <w:b/>
-          <w:bCs/>
-        </w:rPr>
-        <w:t xml:space="preserve">of the problems we investigate here is </w:t>
-      </w:r>
-      <w:r>
-        <w:rPr>
-          <w:b/>
-          <w:bCs/>
-        </w:rPr>
-        <w:t xml:space="preserve">a </w:t>
-      </w:r>
-      <w:r>
-        <w:rPr>
-          <w:b/>
-          <w:bCs/>
-        </w:rPr>
-        <w:t xml:space="preserve">part of systematic conservation planning and have adjusted the sentence in question to better reflect this. The sentence now reads (Line XX): </w:t>
-      </w:r>
-      <w:r>
-        <w:rPr>
-          <w:b/>
-          <w:bCs/>
-        </w:rPr>
-        <w:t>“</w:t>
-      </w:r>
-      <w:r>
-        <w:rPr>
-          <w:b/>
-          <w:bCs/>
-        </w:rPr>
-        <w:t>Systematic conservation planning, on the other hand, is a multi-step process that involves framing conservation planning problems as optimization problems with clearly defined objectives (e.g. minimize acquisition cost) and constraints (Margules and Pressey 2000)</w:t>
-      </w:r>
-      <w:r>
-        <w:rPr>
-          <w:b/>
-          <w:bCs/>
-        </w:rPr>
-        <w:t>.</w:t>
-      </w:r>
-      <w:r>
-        <w:rPr>
-          <w:b/>
-          <w:bCs/>
-        </w:rPr>
-        <w:t>”</w:t>
-      </w:r>
-    </w:p>
-    <w:p>
-      <w:r>
-        <w:t>Lines 232: the authors encourage “making the switch to ILP as being advisable now that it is computationally feasible” to support SCP processes. I think adding in a clause about “where technical capacity exists” would be prudent. Many decision-makers and technicians in the places where we desperately need to deploy SCP approaches and tools are not even computer or spatially literate, and so I am not sure “who” this message is for and “who” is advising this switch. Some clarification and evidence is needed if a grand statement such as this is going to be made. I think this paper will be of great interest for technically savvy people working on large optimization problems where optimality and speed are desirable- but this is a different target audience than mid-level practitioners in Tanzania or Solomon Islands working to support government decision-making through SCP.</w:t>
-      </w:r>
-    </w:p>
-    <w:p>
-      <w:pPr>
-        <w:rPr>
-          <w:b/>
-          <w:bCs/>
-        </w:rPr>
-      </w:pPr>
-      <w:commentRangeStart w:id="11"/>
-      <w:commentRangeStart w:id="12"/>
-      <w:r>
-        <w:rPr>
-          <w:b/>
-          <w:bCs/>
-        </w:rPr>
-        <w:t>Thank you. We have added “where technical capacity exists” to the sentence in question (Line XX)</w:t>
-      </w:r>
-      <w:commentRangeEnd w:id="11"/>
-      <w:r>
-        <w:rPr>
-          <w:rStyle w:val="CommentReference"/>
-          <w:b/>
-          <w:bCs/>
-        </w:rPr>
-        <w:commentReference w:id="11"/>
-      </w:r>
-      <w:commentRangeEnd w:id="12"/>
-      <w:r>
-        <w:rPr>
-          <w:rStyle w:val="CommentReference"/>
-          <w:b/>
-          <w:bCs/>
-        </w:rPr>
-        <w:commentReference w:id="12"/>
-      </w:r>
-    </w:p>
-    <w:p/>
-    <w:p>
-      <w:r>
-        <w:t>While reading this paper- the following analogy came to mind:</w:t>
-      </w:r>
-    </w:p>
-    <w:p>
-      <w:r>
-        <w:t xml:space="preserve">I find this paper analogous to being told to choose between a </w:t>
-      </w:r>
-      <w:commentRangeStart w:id="13"/>
-      <w:commentRangeStart w:id="14"/>
-      <w:r>
-        <w:t>Porsche (ILP) and a pick-up truck (SA)</w:t>
-      </w:r>
-      <w:commentRangeEnd w:id="13"/>
-      <w:r>
-        <w:rPr>
-          <w:rStyle w:val="CommentReference"/>
-        </w:rPr>
-        <w:commentReference w:id="13"/>
-      </w:r>
-      <w:commentRangeEnd w:id="14"/>
-      <w:r>
-        <w:rPr>
-          <w:rStyle w:val="CommentReference"/>
-        </w:rPr>
-        <w:commentReference w:id="14"/>
-      </w:r>
-      <w:r>
-        <w:t>, and then being told the Porsche is what I should buy because on all counts, it performs much more efficiently than the pick-up truck. It will get me where I need to go faster than anything else. But what if my objective is to build a house? Would I still be told to choose the Porsche? According to the logic of this paper, the answer is yes, because speed and efficiency are the only things driving the choice. In reality, there will be a suite of external factors influencing the choice of car that go far beyond performance efficiency. The “one is superior to the other” message that continuously emerges in the paper, and which is solely driven by the technical efficiency of the algorithm, feels a bit myopic when the authors move beyond the algorithmic comparison to discuss its applicability for integration in broader planning processes.</w:t>
-      </w:r>
-    </w:p>
-    <w:p>
-      <w:pPr>
-        <w:rPr>
-          <w:b/>
-          <w:bCs/>
-        </w:rPr>
-      </w:pPr>
-      <w:r>
-        <w:rPr>
-          <w:b/>
-          <w:bCs/>
-        </w:rPr>
-        <w:t xml:space="preserve">We would probably not have chosen this analogy, but we think we understand the point the reviewer is making here. </w:t>
-      </w:r>
-      <w:r>
-        <w:rPr>
-          <w:b/>
-          <w:bCs/>
-        </w:rPr>
-        <w:t xml:space="preserve">The point of this paper is a technical comparison of SA and ILP, but the points we make do have value beyond the technical aspects of algorithms, given that they have implications beyond the analytical part of systematic conservation planning. </w:t>
-      </w:r>
-      <w:r>
-        <w:rPr>
-          <w:b/>
-          <w:bCs/>
-        </w:rPr>
-        <w:t xml:space="preserve">If this issue is really about the perceived recommendation against using Marxan for systematic conservation planning, we really recommend an evolution of Marxan (or pimping the pickup truck) and not a replacement with a Porsche. </w:t>
-      </w:r>
-      <w:r>
-        <w:rPr>
-          <w:b/>
-          <w:bCs/>
-        </w:rPr>
-        <w:t xml:space="preserve">The pick-up truck (Marxan) is using an engine that has a terrible fuel efficiency (SA) and what we recommend is an engine upgrade in the form of a modern engine (ILP). </w:t>
-      </w:r>
-      <w:r>
-        <w:rPr>
-          <w:b/>
-          <w:bCs/>
-        </w:rPr>
-        <w:t xml:space="preserve">To reflect this in the paper, we have added the following sentence to the Discussion (Line XX): </w:t>
-      </w:r>
-      <w:r>
-        <w:rPr>
-          <w:b/>
-          <w:bCs/>
-        </w:rPr>
-        <w:t>“Given Marxan’s flexibility to use optimization methods other than SA, we hope that a future version of Marxan will include EILP solvers.”</w:t>
-      </w:r>
-    </w:p>
-    <w:p/>
-    <w:p>
-      <w:r>
-        <w:t>Prioritzr, Zonation, and Marxan all aim to serve the same role: to support and improve transparency in decision-making for planning. They all have pros and cons and can be deployed in different ways for different users in different political and planning contexts. I would encourage the authors to remove statements suggesting the world transition to ILP because of its superior performance, if their only evidence for this claim is efficiency. To demonstrate otherwise would require a different comparison that is beyond the scope of this paper.</w:t>
-      </w:r>
-    </w:p>
-    <w:p>
-      <w:pPr>
-        <w:rPr>
-          <w:b/>
-          <w:bCs/>
-        </w:rPr>
-      </w:pPr>
-      <w:r>
-        <w:rPr>
-          <w:b/>
-          <w:bCs/>
-        </w:rPr>
-        <w:t xml:space="preserve">We respectfully disagree with </w:t>
-      </w:r>
-      <w:r>
-        <w:rPr>
-          <w:b/>
-          <w:bCs/>
-        </w:rPr>
-        <w:t xml:space="preserve">part of this </w:t>
-      </w:r>
-      <w:r>
-        <w:rPr>
-          <w:b/>
-          <w:bCs/>
-        </w:rPr>
-        <w:t xml:space="preserve">statement. At a technical level the transition to ILP over SA approaches is worth to recommend a switch from SA approaches to ILP. </w:t>
-      </w:r>
-      <w:r>
-        <w:rPr>
-          <w:b/>
-          <w:bCs/>
-        </w:rPr>
-        <w:t xml:space="preserve">Beyer et al. 2016, stated so as well, based on a </w:t>
-      </w:r>
-      <w:r>
-        <w:rPr>
-          <w:b/>
-          <w:bCs/>
-        </w:rPr>
-        <w:t>theoretical example</w:t>
-      </w:r>
-      <w:r>
-        <w:rPr>
-          <w:b/>
-          <w:bCs/>
-        </w:rPr>
-        <w:t>: “</w:t>
-      </w:r>
-      <w:r>
-        <w:rPr>
-          <w:b/>
-          <w:bCs/>
-        </w:rPr>
-        <w:t>When solving linear or quadratic conservation planning problems we recommend using ILP over heuristic approaches whenever possible.</w:t>
-      </w:r>
-      <w:r>
-        <w:rPr>
-          <w:b/>
-          <w:bCs/>
-        </w:rPr>
-        <w:t>”</w:t>
-      </w:r>
-    </w:p>
-    <w:p>
-      <w:pPr>
-        <w:rPr>
-          <w:b/>
-          <w:bCs/>
-        </w:rPr>
-      </w:pPr>
-      <w:r>
-        <w:rPr>
-          <w:b/>
-          <w:bCs/>
-        </w:rPr>
-        <w:t>In our concluding sentence we give a clear recommendation, which is very much in line with what Beyer et al (2016) recommended: “</w:t>
-      </w:r>
-      <w:r>
-        <w:rPr>
-          <w:b/>
-          <w:bCs/>
-        </w:rPr>
-        <w:t>Given the potential EILP is showing for conservation planning, we recommend users consider adding this modified approach to solving systematic conservation planning problems.</w:t>
-      </w:r>
-      <w:r>
-        <w:rPr>
-          <w:b/>
-          <w:bCs/>
-        </w:rPr>
-        <w:t>”</w:t>
-      </w:r>
-    </w:p>
-    <w:p>
-      <w:pPr>
-        <w:rPr>
-          <w:b/>
-          <w:bCs/>
-        </w:rPr>
-      </w:pPr>
-    </w:p>
-    <w:p>
-      <w:pPr>
-        <w:rPr>
-          <w:b/>
-          <w:bCs/>
-        </w:rPr>
-      </w:pPr>
-      <w:r>
-        <w:rPr>
-          <w:b/>
-          <w:bCs/>
-        </w:rPr>
-        <w:t>Our ‘real world’ example provides further evidence for this recommendation. Given that the Beyer paper was co-authored by both the maintainer (Matt Watts) and ‘father’ of Marxan (Hugh Possingham)</w:t>
-      </w:r>
-      <w:r>
-        <w:rPr>
-          <w:b/>
-          <w:bCs/>
-        </w:rPr>
-        <w:t xml:space="preserve">, we are </w:t>
-      </w:r>
-      <w:r>
-        <w:rPr>
-          <w:b/>
-          <w:bCs/>
-        </w:rPr>
-        <w:t xml:space="preserve">not </w:t>
-      </w:r>
-      <w:r>
-        <w:rPr>
-          <w:b/>
-          <w:bCs/>
-        </w:rPr>
-        <w:t>arguing that Marxan be replaced, but really that SA be replaced by ILP to solve Marxan type problems.</w:t>
-      </w:r>
-      <w:r>
-        <w:rPr>
-          <w:b/>
-          <w:bCs/>
-        </w:rPr>
-        <w:t xml:space="preserve"> </w:t>
-      </w:r>
-      <w:r>
-        <w:rPr>
-          <w:b/>
-          <w:bCs/>
-        </w:rPr>
-        <w:t xml:space="preserve">To make this point clear, we have added the following sentence to the discussion (Line XX): </w:t>
-      </w:r>
-      <w:r>
-        <w:rPr>
-          <w:b/>
-          <w:bCs/>
-        </w:rPr>
-        <w:t>“</w:t>
-      </w:r>
-      <w:r>
-        <w:rPr>
-          <w:b/>
-          <w:bCs/>
-        </w:rPr>
-        <w:t>Given Marxan’s flexibility to use optimization methods other than SA, we hope that a future version of Marxan will include EILP solvers.</w:t>
-      </w:r>
-      <w:r>
-        <w:rPr>
-          <w:b/>
-          <w:bCs/>
-        </w:rPr>
-        <w:t>”</w:t>
-      </w:r>
-    </w:p>
     <w:p>
       <w:pPr>
         <w:rPr>
@@ -2366,21 +2702,23 @@
           <w:b/>
           <w:bCs/>
         </w:rPr>
-        <w:t>If the reviewer was referring to Marxan, rather than SA, the we have added the following sentence to discussion to make it clearer what we think could be a useful way forward for Marxan (Line XX): “</w:t>
-      </w:r>
-      <w:r>
-        <w:rPr>
-          <w:b/>
-          <w:bCs/>
-        </w:rPr>
-        <w:t>Given Marxan’s flexibility to use optimization methods other than SA, we hope that a future version of Marxan will include EILP solvers</w:t>
-      </w:r>
-      <w:r>
-        <w:rPr>
-          <w:b/>
-          <w:bCs/>
-        </w:rPr>
-        <w:t>.”</w:t>
+        <w:t xml:space="preserve">If the reviewer was referring to Marxan, rather than SA, the we have added the following sentence to discussion to make it clearer what we think could be a useful way forward for Marxan (Line </w:t>
+      </w:r>
+      <w:r>
+        <w:rPr>
+          <w:b/>
+          <w:bCs/>
+        </w:rPr>
+        <w:t>265</w:t>
+      </w:r>
+      <w:bookmarkStart w:id="2" w:name="_GoBack"/>
+      <w:bookmarkEnd w:id="2"/>
+      <w:r>
+        <w:rPr>
+          <w:b/>
+          <w:bCs/>
+        </w:rPr>
+        <w:t>): “Given Marxan’s flexibility to use optimization methods other than SA, we hope that a future version of Marxan will include EILP solvers.”</w:t>
       </w:r>
       <w:r>
         <w:rPr>
@@ -2402,7 +2740,7 @@
 
 <file path=word/comments.xml><?xml version="1.0" encoding="utf-8"?>
 <w:comments xmlns:wpc="http://schemas.microsoft.com/office/word/2010/wordprocessingCanvas" xmlns:cx="http://schemas.microsoft.com/office/drawing/2014/chartex" xmlns:cx1="http://schemas.microsoft.com/office/drawing/2015/9/8/chartex" xmlns:cx2="http://schemas.microsoft.com/office/drawing/2015/10/21/chartex" xmlns:cx3="http://schemas.microsoft.com/office/drawing/2016/5/9/chartex" xmlns:cx4="http://schemas.microsoft.com/office/drawing/2016/5/10/chartex" xmlns:cx5="http://schemas.microsoft.com/office/drawing/2016/5/11/chartex" xmlns:cx6="http://schemas.microsoft.com/office/drawing/2016/5/12/chartex" xmlns:cx7="http://schemas.microsoft.com/office/drawing/2016/5/13/chartex" xmlns:cx8="http://schemas.microsoft.com/office/drawing/2016/5/14/chartex" xmlns:mc="http://schemas.openxmlformats.org/markup-compatibility/2006" xmlns:aink="http://schemas.microsoft.com/office/drawing/2016/ink" xmlns:am3d="http://schemas.microsoft.com/office/drawing/2017/model3d" xmlns:o="urn:schemas-microsoft-com:office:office" xmlns:r="http://schemas.openxmlformats.org/officeDocument/2006/relationships" xmlns:m="http://schemas.openxmlformats.org/officeDocument/2006/math" xmlns:v="urn:schemas-microsoft-com:vml" xmlns:wp14="http://schemas.microsoft.com/office/word/2010/wordprocessingDrawing" xmlns:wp="http://schemas.openxmlformats.org/drawingml/2006/wordprocessingDrawing" xmlns:w10="urn:schemas-microsoft-com:office:word" xmlns:w="http://schemas.openxmlformats.org/wordprocessingml/2006/main" xmlns:w14="http://schemas.microsoft.com/office/word/2010/wordml" xmlns:w15="http://schemas.microsoft.com/office/word/2012/wordml" xmlns:w16cid="http://schemas.microsoft.com/office/word/2016/wordml/cid" xmlns:w16se="http://schemas.microsoft.com/office/word/2015/wordml/symex" xmlns:wpg="http://schemas.microsoft.com/office/word/2010/wordprocessingGroup" xmlns:wpi="http://schemas.microsoft.com/office/word/2010/wordprocessingInk" xmlns:wne="http://schemas.microsoft.com/office/word/2006/wordml" xmlns:wps="http://schemas.microsoft.com/office/word/2010/wordprocessingShape" mc:Ignorable="w14 w15 w16se w16cid wp14">
-  <w:comment w:id="1" w:author="richard" w:date="2020-02-26T15:14:00Z" w:initials="r">
+  <w:comment w:id="1" w:author="Joseph Bennett" w:date="2020-03-16T06:38:00Z" w:initials="JB">
     <w:p>
       <w:pPr>
         <w:pStyle w:val="CommentText"/>
@@ -2414,263 +2752,7 @@
         <w:annotationRef/>
       </w:r>
       <w:r>
-        <w:t>What does everyone think? Okay, too weird, something else?</w:t>
-      </w:r>
-    </w:p>
-  </w:comment>
-  <w:comment w:id="2" w:author="Matt Strimas-Mackey" w:date="2020-03-03T11:09:00Z" w:initials="MS">
-    <w:p>
-      <w:pPr>
-        <w:pStyle w:val="CommentText"/>
-      </w:pPr>
-      <w:r>
-        <w:rPr>
-          <w:rStyle w:val="CommentReference"/>
-        </w:rPr>
-        <w:annotationRef/>
-      </w:r>
-      <w:r>
-        <w:t xml:space="preserve">This issue seems pedantic to me, the reviewer is correct, but anyone reading this will understand exactly what we mean. In any case, I wonder if using “exact ILP </w:t>
-      </w:r>
-      <w:r>
-        <w:rPr>
-          <w:b/>
-          <w:bCs/>
-        </w:rPr>
-        <w:t>sol</w:t>
-      </w:r>
-      <w:r>
-        <w:rPr>
-          <w:b/>
-          <w:bCs/>
-        </w:rPr>
-        <w:t>v</w:t>
-      </w:r>
-      <w:r>
-        <w:rPr>
-          <w:b/>
-          <w:bCs/>
-        </w:rPr>
-        <w:t>ers</w:t>
-      </w:r>
-      <w:r>
-        <w:t xml:space="preserve">” rather than “exact ILP </w:t>
-      </w:r>
-      <w:r>
-        <w:rPr>
-          <w:b/>
-          <w:bCs/>
-        </w:rPr>
-        <w:t>methods</w:t>
-      </w:r>
-      <w:r>
-        <w:t>” would be more accurate?</w:t>
-      </w:r>
-    </w:p>
-  </w:comment>
-  <w:comment w:id="3" w:author="richard" w:date="2020-03-05T14:01:00Z" w:initials="r">
-    <w:p>
-      <w:pPr>
-        <w:pStyle w:val="CommentText"/>
-      </w:pPr>
-      <w:r>
-        <w:rPr>
-          <w:rStyle w:val="CommentReference"/>
-        </w:rPr>
-        <w:annotationRef/>
-      </w:r>
-      <w:r>
-        <w:t xml:space="preserve">Good point. I have changed </w:t>
-      </w:r>
-      <w:r>
-        <w:t>‘</w:t>
-      </w:r>
-      <w:r>
-        <w:t>methods</w:t>
-      </w:r>
-      <w:r>
-        <w:t>’</w:t>
-      </w:r>
-      <w:r>
-        <w:t xml:space="preserve"> to </w:t>
-      </w:r>
-      <w:r>
-        <w:t>‘</w:t>
-      </w:r>
-      <w:r>
-        <w:t>solvers</w:t>
-      </w:r>
-      <w:r>
-        <w:t>’</w:t>
-      </w:r>
-      <w:r>
-        <w:t>.</w:t>
-      </w:r>
-    </w:p>
-  </w:comment>
-  <w:comment w:id="4" w:author="richard" w:date="2020-02-26T14:42:00Z" w:initials="r">
-    <w:p>
-      <w:pPr>
-        <w:pStyle w:val="CommentText"/>
-      </w:pPr>
-      <w:r>
-        <w:rPr>
-          <w:rStyle w:val="CommentReference"/>
-        </w:rPr>
-        <w:annotationRef/>
-      </w:r>
-      <w:r>
-        <w:t>Thoughts?</w:t>
-      </w:r>
-    </w:p>
-  </w:comment>
-  <w:comment w:id="5" w:author="Matt Strimas-Mackey" w:date="2020-03-03T11:17:00Z" w:initials="MS">
-    <w:p>
-      <w:pPr>
-        <w:pStyle w:val="CommentText"/>
-      </w:pPr>
-      <w:r>
-        <w:rPr>
-          <w:rStyle w:val="CommentReference"/>
-        </w:rPr>
-        <w:annotationRef/>
-      </w:r>
-      <w:r>
-        <w:rPr>
-          <w:rStyle w:val="CommentReference"/>
-        </w:rPr>
-        <w:t>I think there’s an argument to be make for either choice of y-axis and if it wasn’t for the BLM being included I’d probably want the cost to be on the y-axis too. You make a good point that with BLM you sort of need the axis to be objective function value.</w:t>
-      </w:r>
-    </w:p>
-  </w:comment>
-  <w:comment w:id="6" w:author="richard" w:date="2020-02-26T12:40:00Z" w:initials="r">
-    <w:p>
-      <w:pPr>
-        <w:pStyle w:val="CommentText"/>
-      </w:pPr>
-      <w:r>
-        <w:rPr>
-          <w:rStyle w:val="CommentReference"/>
-        </w:rPr>
-        <w:annotationRef/>
-      </w:r>
-      <w:r>
-        <w:t>That okay? Maybe add something?</w:t>
-      </w:r>
-    </w:p>
-  </w:comment>
-  <w:comment w:id="7" w:author="Matt Strimas-Mackey" w:date="2020-03-03T11:20:00Z" w:initials="MS">
-    <w:p>
-      <w:pPr>
-        <w:pStyle w:val="CommentText"/>
-      </w:pPr>
-      <w:r>
-        <w:rPr>
-          <w:rStyle w:val="CommentReference"/>
-        </w:rPr>
-        <w:annotationRef/>
-      </w:r>
-      <w:r>
-        <w:rPr>
-          <w:rStyle w:val="CommentReference"/>
-        </w:rPr>
-        <w:t>Agree, there’s already a lot of lines on this plot!</w:t>
-      </w:r>
-    </w:p>
-  </w:comment>
-  <w:comment w:id="9" w:author="richard" w:date="2020-02-27T12:26:00Z" w:initials="r">
-    <w:p>
-      <w:pPr>
-        <w:pStyle w:val="CommentText"/>
-      </w:pPr>
-      <w:r>
-        <w:rPr>
-          <w:rStyle w:val="CommentReference"/>
-        </w:rPr>
-        <w:annotationRef/>
-      </w:r>
-      <w:r>
-        <w:t>Any ideas? To me this really seems like an argument against prioritzr. She’s clearly with Marxan.</w:t>
-      </w:r>
-    </w:p>
-  </w:comment>
-  <w:comment w:id="10" w:author="Matt Strimas-Mackey" w:date="2020-03-03T11:28:00Z" w:initials="MS">
-    <w:p>
-      <w:pPr>
-        <w:pStyle w:val="CommentText"/>
-      </w:pPr>
-      <w:r>
-        <w:rPr>
-          <w:rStyle w:val="CommentReference"/>
-        </w:rPr>
-        <w:annotationRef/>
-      </w:r>
-      <w:r>
-        <w:t>I think she makes a good point re software being just a small part of the whole process. Maybe just adding a sentence giving that context would be enough. Just because the software is a small part doesn’t mean it’s irrelevant. In fact, with all the stakeholders and dialoguing being able to re-run problems quickly allows for faster iteration and near real-time results, which I think makes the whole process better!</w:t>
-      </w:r>
-    </w:p>
-  </w:comment>
-  <w:comment w:id="11" w:author="richard" w:date="2020-02-27T12:29:00Z" w:initials="r">
-    <w:p>
-      <w:pPr>
-        <w:pStyle w:val="CommentText"/>
-      </w:pPr>
-      <w:r>
-        <w:rPr>
-          <w:rStyle w:val="CommentReference"/>
-        </w:rPr>
-        <w:annotationRef/>
-      </w:r>
-      <w:r>
-        <w:t>I’m having a hard time with her comments, as Marxan is no easier to use than prioritzr. I would even argue for a person new to this, its even harder to start with Marxan than with prioritzr.</w:t>
-      </w:r>
-    </w:p>
-  </w:comment>
-  <w:comment w:id="12" w:author="Matt Strimas-Mackey" w:date="2020-03-03T11:25:00Z" w:initials="MS">
-    <w:p>
-      <w:pPr>
-        <w:pStyle w:val="CommentText"/>
-      </w:pPr>
-      <w:r>
-        <w:rPr>
-          <w:rStyle w:val="CommentReference"/>
-        </w:rPr>
-        <w:annotationRef/>
-      </w:r>
-      <w:r>
-        <w:t>Agreed! What Marxan has going for it is that it doesn’t require R, which is probably a hurdle for some. That said, I think marxan is an example of a tool that is superficially simple to use and has a lot of room for misuse by people that don’t have a full grasp of the details. Reminds me of MAXENT, super easy to use, but a lot of terrible models being produced because is almost TOO easy to use.</w:t>
-      </w:r>
-    </w:p>
-  </w:comment>
-  <w:comment w:id="13" w:author="richard" w:date="2020-02-27T12:30:00Z" w:initials="r">
-    <w:p>
-      <w:pPr>
-        <w:pStyle w:val="CommentText"/>
-      </w:pPr>
-      <w:r>
-        <w:rPr>
-          <w:rStyle w:val="CommentReference"/>
-        </w:rPr>
-        <w:annotationRef/>
-      </w:r>
-      <w:r>
-        <w:t>More like swiss army knife and butter knife</w:t>
-      </w:r>
-    </w:p>
-  </w:comment>
-  <w:comment w:id="14" w:author="Matt Strimas-Mackey" w:date="2020-03-03T11:34:00Z" w:initials="MS">
-    <w:p>
-      <w:pPr>
-        <w:pStyle w:val="CommentText"/>
-      </w:pPr>
-      <w:r>
-        <w:rPr>
-          <w:rStyle w:val="CommentReference"/>
-        </w:rPr>
-        <w:annotationRef/>
-      </w:r>
-      <w:r>
-        <w:t>Yeah, this is getting to the point where she’s clearly just hugely biased against Marxan without any willingness to be open to new, better tools.</w:t>
+        <w:t xml:space="preserve">Can you also use this for the comment re technical details for ILP? See suggested addition above. </w:t>
       </w:r>
     </w:p>
   </w:comment>
@@ -2679,47 +2761,20 @@
 
 <file path=word/commentsExtended.xml><?xml version="1.0" encoding="utf-8"?>
 <w15:commentsEx xmlns:wpc="http://schemas.microsoft.com/office/word/2010/wordprocessingCanvas" xmlns:cx="http://schemas.microsoft.com/office/drawing/2014/chartex" xmlns:cx1="http://schemas.microsoft.com/office/drawing/2015/9/8/chartex" xmlns:cx2="http://schemas.microsoft.com/office/drawing/2015/10/21/chartex" xmlns:cx3="http://schemas.microsoft.com/office/drawing/2016/5/9/chartex" xmlns:cx4="http://schemas.microsoft.com/office/drawing/2016/5/10/chartex" xmlns:cx5="http://schemas.microsoft.com/office/drawing/2016/5/11/chartex" xmlns:cx6="http://schemas.microsoft.com/office/drawing/2016/5/12/chartex" xmlns:cx7="http://schemas.microsoft.com/office/drawing/2016/5/13/chartex" xmlns:cx8="http://schemas.microsoft.com/office/drawing/2016/5/14/chartex" xmlns:mc="http://schemas.openxmlformats.org/markup-compatibility/2006" xmlns:aink="http://schemas.microsoft.com/office/drawing/2016/ink" xmlns:am3d="http://schemas.microsoft.com/office/drawing/2017/model3d" xmlns:o="urn:schemas-microsoft-com:office:office" xmlns:r="http://schemas.openxmlformats.org/officeDocument/2006/relationships" xmlns:m="http://schemas.openxmlformats.org/officeDocument/2006/math" xmlns:v="urn:schemas-microsoft-com:vml" xmlns:wp14="http://schemas.microsoft.com/office/word/2010/wordprocessingDrawing" xmlns:wp="http://schemas.openxmlformats.org/drawingml/2006/wordprocessingDrawing" xmlns:w10="urn:schemas-microsoft-com:office:word" xmlns:w="http://schemas.openxmlformats.org/wordprocessingml/2006/main" xmlns:w14="http://schemas.microsoft.com/office/word/2010/wordml" xmlns:w15="http://schemas.microsoft.com/office/word/2012/wordml" xmlns:w16cid="http://schemas.microsoft.com/office/word/2016/wordml/cid" xmlns:w16se="http://schemas.microsoft.com/office/word/2015/wordml/symex" xmlns:wpg="http://schemas.microsoft.com/office/word/2010/wordprocessingGroup" xmlns:wpi="http://schemas.microsoft.com/office/word/2010/wordprocessingInk" xmlns:wne="http://schemas.microsoft.com/office/word/2006/wordml" xmlns:wps="http://schemas.microsoft.com/office/word/2010/wordprocessingShape" mc:Ignorable="w14 w15 w16se w16cid wp14">
-  <w15:commentEx w15:paraId="3E86283D" w15:done="0"/>
-  <w15:commentEx w15:paraId="56353414" w15:paraIdParent="3E86283D" w15:done="0"/>
-  <w15:commentEx w15:paraId="5C64B067" w15:paraIdParent="3E86283D" w15:done="0"/>
-  <w15:commentEx w15:paraId="394CD84F" w15:done="0"/>
-  <w15:commentEx w15:paraId="1ACCB72F" w15:paraIdParent="394CD84F" w15:done="0"/>
-  <w15:commentEx w15:paraId="458C2B87" w15:done="0"/>
-  <w15:commentEx w15:paraId="1B8454C7" w15:paraIdParent="458C2B87" w15:done="0"/>
-  <w15:commentEx w15:paraId="645EB7EA" w15:done="0"/>
-  <w15:commentEx w15:paraId="7EF645A7" w15:paraIdParent="645EB7EA" w15:done="0"/>
-  <w15:commentEx w15:paraId="771F45CB" w15:done="0"/>
-  <w15:commentEx w15:paraId="62AE3629" w15:paraIdParent="771F45CB" w15:done="0"/>
-  <w15:commentEx w15:paraId="4B1E5693" w15:done="0"/>
-  <w15:commentEx w15:paraId="1DA3CAF6" w15:paraIdParent="4B1E5693" w15:done="0"/>
+  <w15:commentEx w15:paraId="67D3ECD5" w15:done="0"/>
 </w15:commentsEx>
 </file>
 
 <file path=word/commentsIds.xml><?xml version="1.0" encoding="utf-8"?>
 <w16cid:commentsIds xmlns:wpc="http://schemas.microsoft.com/office/word/2010/wordprocessingCanvas" xmlns:cx="http://schemas.microsoft.com/office/drawing/2014/chartex" xmlns:cx1="http://schemas.microsoft.com/office/drawing/2015/9/8/chartex" xmlns:cx2="http://schemas.microsoft.com/office/drawing/2015/10/21/chartex" xmlns:cx3="http://schemas.microsoft.com/office/drawing/2016/5/9/chartex" xmlns:cx4="http://schemas.microsoft.com/office/drawing/2016/5/10/chartex" xmlns:cx5="http://schemas.microsoft.com/office/drawing/2016/5/11/chartex" xmlns:cx6="http://schemas.microsoft.com/office/drawing/2016/5/12/chartex" xmlns:cx7="http://schemas.microsoft.com/office/drawing/2016/5/13/chartex" xmlns:cx8="http://schemas.microsoft.com/office/drawing/2016/5/14/chartex" xmlns:mc="http://schemas.openxmlformats.org/markup-compatibility/2006" xmlns:aink="http://schemas.microsoft.com/office/drawing/2016/ink" xmlns:am3d="http://schemas.microsoft.com/office/drawing/2017/model3d" xmlns:o="urn:schemas-microsoft-com:office:office" xmlns:r="http://schemas.openxmlformats.org/officeDocument/2006/relationships" xmlns:m="http://schemas.openxmlformats.org/officeDocument/2006/math" xmlns:v="urn:schemas-microsoft-com:vml" xmlns:wp14="http://schemas.microsoft.com/office/word/2010/wordprocessingDrawing" xmlns:wp="http://schemas.openxmlformats.org/drawingml/2006/wordprocessingDrawing" xmlns:w10="urn:schemas-microsoft-com:office:word" xmlns:w="http://schemas.openxmlformats.org/wordprocessingml/2006/main" xmlns:w14="http://schemas.microsoft.com/office/word/2010/wordml" xmlns:w15="http://schemas.microsoft.com/office/word/2012/wordml" xmlns:w16cid="http://schemas.microsoft.com/office/word/2016/wordml/cid" xmlns:w16se="http://schemas.microsoft.com/office/word/2015/wordml/symex" xmlns:wpg="http://schemas.microsoft.com/office/word/2010/wordprocessingGroup" xmlns:wpi="http://schemas.microsoft.com/office/word/2010/wordprocessingInk" xmlns:wne="http://schemas.microsoft.com/office/word/2006/wordml" xmlns:wps="http://schemas.microsoft.com/office/word/2010/wordprocessingShape" mc:Ignorable="w14 w15 w16se w16cid wp14">
-  <w16cid:commentId w16cid:paraId="3E86283D" w16cid:durableId="220109C9"/>
-  <w16cid:commentId w16cid:paraId="56353414" w16cid:durableId="2208B95A"/>
-  <w16cid:commentId w16cid:paraId="5C64B067" w16cid:durableId="220B84C2"/>
-  <w16cid:commentId w16cid:paraId="394CD84F" w16cid:durableId="22010240"/>
-  <w16cid:commentId w16cid:paraId="1ACCB72F" w16cid:durableId="2208BB39"/>
-  <w16cid:commentId w16cid:paraId="458C2B87" w16cid:durableId="2200E5C1"/>
-  <w16cid:commentId w16cid:paraId="1B8454C7" w16cid:durableId="2208BC17"/>
-  <w16cid:commentId w16cid:paraId="645EB7EA" w16cid:durableId="220233E6"/>
-  <w16cid:commentId w16cid:paraId="7EF645A7" w16cid:durableId="2208BDEE"/>
-  <w16cid:commentId w16cid:paraId="771F45CB" w16cid:durableId="22023496"/>
-  <w16cid:commentId w16cid:paraId="62AE3629" w16cid:durableId="2208BD47"/>
-  <w16cid:commentId w16cid:paraId="4B1E5693" w16cid:durableId="220234F8"/>
-  <w16cid:commentId w16cid:paraId="1DA3CAF6" w16cid:durableId="2208BF39"/>
+  <w16cid:commentId w16cid:paraId="67D3ECD5" w16cid:durableId="22199D66"/>
 </w16cid:commentsIds>
 </file>
 
 <file path=word/people.xml><?xml version="1.0" encoding="utf-8"?>
 <w15:people xmlns:wpc="http://schemas.microsoft.com/office/word/2010/wordprocessingCanvas" xmlns:cx="http://schemas.microsoft.com/office/drawing/2014/chartex" xmlns:cx1="http://schemas.microsoft.com/office/drawing/2015/9/8/chartex" xmlns:cx2="http://schemas.microsoft.com/office/drawing/2015/10/21/chartex" xmlns:cx3="http://schemas.microsoft.com/office/drawing/2016/5/9/chartex" xmlns:cx4="http://schemas.microsoft.com/office/drawing/2016/5/10/chartex" xmlns:cx5="http://schemas.microsoft.com/office/drawing/2016/5/11/chartex" xmlns:cx6="http://schemas.microsoft.com/office/drawing/2016/5/12/chartex" xmlns:cx7="http://schemas.microsoft.com/office/drawing/2016/5/13/chartex" xmlns:cx8="http://schemas.microsoft.com/office/drawing/2016/5/14/chartex" xmlns:mc="http://schemas.openxmlformats.org/markup-compatibility/2006" xmlns:aink="http://schemas.microsoft.com/office/drawing/2016/ink" xmlns:am3d="http://schemas.microsoft.com/office/drawing/2017/model3d" xmlns:o="urn:schemas-microsoft-com:office:office" xmlns:r="http://schemas.openxmlformats.org/officeDocument/2006/relationships" xmlns:m="http://schemas.openxmlformats.org/officeDocument/2006/math" xmlns:v="urn:schemas-microsoft-com:vml" xmlns:wp14="http://schemas.microsoft.com/office/word/2010/wordprocessingDrawing" xmlns:wp="http://schemas.openxmlformats.org/drawingml/2006/wordprocessingDrawing" xmlns:w10="urn:schemas-microsoft-com:office:word" xmlns:w="http://schemas.openxmlformats.org/wordprocessingml/2006/main" xmlns:w14="http://schemas.microsoft.com/office/word/2010/wordml" xmlns:w15="http://schemas.microsoft.com/office/word/2012/wordml" xmlns:w16cid="http://schemas.microsoft.com/office/word/2016/wordml/cid" xmlns:w16se="http://schemas.microsoft.com/office/word/2015/wordml/symex" xmlns:wpg="http://schemas.microsoft.com/office/word/2010/wordprocessingGroup" xmlns:wpi="http://schemas.microsoft.com/office/word/2010/wordprocessingInk" xmlns:wne="http://schemas.microsoft.com/office/word/2006/wordml" xmlns:wps="http://schemas.microsoft.com/office/word/2010/wordprocessingShape" mc:Ignorable="w14 w15 w16se w16cid wp14">
-  <w15:person w15:author="richard">
-    <w15:presenceInfo w15:providerId="None" w15:userId="richard"/>
-  </w15:person>
-  <w15:person w15:author="Matt Strimas-Mackey">
-    <w15:presenceInfo w15:providerId="AD" w15:userId="S::mes335@cornell.edu::3c930380-8cef-49ef-a522-de753c759b7e"/>
+  <w15:person w15:author="Joseph Bennett">
+    <w15:presenceInfo w15:providerId="Windows Live" w15:userId="f43ab2b5ed2eb486"/>
   </w15:person>
 </w15:people>
 </file>

--- a/manuscript/PeerJ/revision/peerj-44964-v0_response_to_reviewer_comments.docx
+++ b/manuscript/PeerJ/revision/peerj-44964-v0_response_to_reviewer_comments.docx
@@ -9,9 +9,11 @@
       </w:r>
     </w:p>
     <w:p>
+      <w:proofErr w:type="spellStart"/>
       <w:r>
         <w:t>PeerJ</w:t>
       </w:r>
+      <w:proofErr w:type="spellEnd"/>
     </w:p>
     <w:p>
       <w:r>
@@ -20,7 +22,15 @@
     </w:p>
     <w:p>
       <w:r>
-        <w:t>Thank you for your submission to PeerJ.</w:t>
+        <w:t xml:space="preserve">Thank you for your submission to </w:t>
+      </w:r>
+      <w:proofErr w:type="spellStart"/>
+      <w:r>
+        <w:t>PeerJ</w:t>
+      </w:r>
+      <w:proofErr w:type="spellEnd"/>
+      <w:r>
+        <w:t>.</w:t>
       </w:r>
     </w:p>
     <w:p>
@@ -30,7 +40,15 @@
     </w:p>
     <w:p>
       <w:r>
-        <w:t>My suggested changes and reviewer comments are shown below and on your article 'Overview' screen.</w:t>
+        <w:t xml:space="preserve">My suggested changes and reviewer comments are shown below </w:t>
+      </w:r>
+      <w:proofErr w:type="gramStart"/>
+      <w:r>
+        <w:t>and on your article</w:t>
+      </w:r>
+      <w:proofErr w:type="gramEnd"/>
+      <w:r>
+        <w:t xml:space="preserve"> 'Overview' screen.</w:t>
       </w:r>
     </w:p>
     <w:p>
@@ -90,8 +108,13 @@
     </w:p>
     <w:p>
       <w:r>
-        <w:t>Academic Editor, PeerJ</w:t>
-      </w:r>
+        <w:t xml:space="preserve">Academic Editor, </w:t>
+      </w:r>
+      <w:proofErr w:type="spellStart"/>
+      <w:r>
+        <w:t>PeerJ</w:t>
+      </w:r>
+      <w:proofErr w:type="spellEnd"/>
     </w:p>
     <w:p/>
     <w:p>
@@ -121,7 +144,23 @@
           <w:b/>
           <w:bCs/>
         </w:rPr>
-        <w:t>Thank you very much for your and the reviewer’s efforts in helping to improve our paper. We have tried our best to accommodate reviewer comments as best as we could and think this now represents a much improved version of our paper.</w:t>
+        <w:t xml:space="preserve">Thank you very much for your and the reviewer’s efforts in helping to improve our paper. We have tried our best to accommodate reviewer comments as best as we could and think this now represents a </w:t>
+      </w:r>
+      <w:proofErr w:type="gramStart"/>
+      <w:r>
+        <w:rPr>
+          <w:b/>
+          <w:bCs/>
+        </w:rPr>
+        <w:t>much improved</w:t>
+      </w:r>
+      <w:proofErr w:type="gramEnd"/>
+      <w:r>
+        <w:rPr>
+          <w:b/>
+          <w:bCs/>
+        </w:rPr>
+        <w:t xml:space="preserve"> version of our paper.</w:t>
       </w:r>
     </w:p>
     <w:p>
@@ -167,7 +206,111 @@
     </w:p>
     <w:p>
       <w:r>
-        <w:t>This study explores the performance of a new approach to solving the spatial conservation prioritization problem that currently is commonly currently solved with the simulated annealing approach in Marxan. Recent advances in integer linear programming (ILP) have enabled the scale of problem that Marxan can handle by approximating optimal solution to now be feasible with an ILP approach, which can find an optimal solution. An R package (prioritizR) provides this functionality to conservation planners and researchers. Here, the authors explore the variation in recommended conservation portfolio (suggested protected areas) and the time to solution for a set of conservation scenarios that are run in Marxan, prioritizR with the optimization performed with Gurobi or prioritizR with the optimization performed with Rsymphony (two different options that differ in their availability to practitioners vs academics). They find that on all fronts, the Gurobi based solutions were superior (met the conservation targets at lower cost) and drastically faster than Marxan. The Rsymphony based solutions also were cheaper and faster than Marxan, although slower than Gurobi.</w:t>
+        <w:t xml:space="preserve">This study explores the performance of a new approach to solving the spatial conservation prioritization problem that currently is commonly currently solved with the simulated annealing approach in </w:t>
+      </w:r>
+      <w:proofErr w:type="spellStart"/>
+      <w:r>
+        <w:t>Marxan</w:t>
+      </w:r>
+      <w:proofErr w:type="spellEnd"/>
+      <w:r>
+        <w:t xml:space="preserve">. Recent advances in integer linear programming (ILP) have enabled the scale of problem that </w:t>
+      </w:r>
+      <w:proofErr w:type="spellStart"/>
+      <w:r>
+        <w:t>Marxan</w:t>
+      </w:r>
+      <w:proofErr w:type="spellEnd"/>
+      <w:r>
+        <w:t xml:space="preserve"> can handle by approximating optimal solution to now be feasible with an ILP approach, which can find an optimal solution. An R package (</w:t>
+      </w:r>
+      <w:proofErr w:type="spellStart"/>
+      <w:r>
+        <w:t>prioritizR</w:t>
+      </w:r>
+      <w:proofErr w:type="spellEnd"/>
+      <w:r>
+        <w:t xml:space="preserve">) provides this functionality to conservation planners and researchers. Here, the authors explore the variation in recommended conservation portfolio (suggested protected areas) and the time to solution for a set of conservation scenarios that are run in </w:t>
+      </w:r>
+      <w:proofErr w:type="spellStart"/>
+      <w:r>
+        <w:t>Marxan</w:t>
+      </w:r>
+      <w:proofErr w:type="spellEnd"/>
+      <w:r>
+        <w:t xml:space="preserve">, </w:t>
+      </w:r>
+      <w:proofErr w:type="spellStart"/>
+      <w:r>
+        <w:t>prioritizR</w:t>
+      </w:r>
+      <w:proofErr w:type="spellEnd"/>
+      <w:r>
+        <w:t xml:space="preserve"> with the optimization performed with </w:t>
+      </w:r>
+      <w:proofErr w:type="spellStart"/>
+      <w:r>
+        <w:t>Gurobi</w:t>
+      </w:r>
+      <w:proofErr w:type="spellEnd"/>
+      <w:r>
+        <w:t xml:space="preserve"> or </w:t>
+      </w:r>
+      <w:proofErr w:type="spellStart"/>
+      <w:r>
+        <w:t>prioritizR</w:t>
+      </w:r>
+      <w:proofErr w:type="spellEnd"/>
+      <w:r>
+        <w:t xml:space="preserve"> with the optimization performed with </w:t>
+      </w:r>
+      <w:proofErr w:type="spellStart"/>
+      <w:r>
+        <w:t>Rsymphony</w:t>
+      </w:r>
+      <w:proofErr w:type="spellEnd"/>
+      <w:r>
+        <w:t xml:space="preserve"> (two different options that differ in their availability to practitioners vs academics). They find that on all fronts, the </w:t>
+      </w:r>
+      <w:proofErr w:type="spellStart"/>
+      <w:r>
+        <w:t>Gurobi</w:t>
+      </w:r>
+      <w:proofErr w:type="spellEnd"/>
+      <w:r>
+        <w:t xml:space="preserve"> based solutions were superior (met the conservation targets at lower cost) and drastically faster than </w:t>
+      </w:r>
+      <w:proofErr w:type="spellStart"/>
+      <w:r>
+        <w:t>Marxan</w:t>
+      </w:r>
+      <w:proofErr w:type="spellEnd"/>
+      <w:r>
+        <w:t xml:space="preserve">. The </w:t>
+      </w:r>
+      <w:proofErr w:type="spellStart"/>
+      <w:r>
+        <w:t>Rsymphony</w:t>
+      </w:r>
+      <w:proofErr w:type="spellEnd"/>
+      <w:r>
+        <w:t xml:space="preserve"> based solutions also were cheaper and faster than </w:t>
+      </w:r>
+      <w:proofErr w:type="spellStart"/>
+      <w:r>
+        <w:t>Marxan</w:t>
+      </w:r>
+      <w:proofErr w:type="spellEnd"/>
+      <w:r>
+        <w:t xml:space="preserve">, although slower than </w:t>
+      </w:r>
+      <w:proofErr w:type="spellStart"/>
+      <w:r>
+        <w:t>Gurobi</w:t>
+      </w:r>
+      <w:proofErr w:type="spellEnd"/>
+      <w:r>
+        <w:t>.</w:t>
       </w:r>
     </w:p>
     <w:p/>
@@ -226,55 +369,93 @@
           <w:b/>
           <w:bCs/>
         </w:rPr>
-        <w:t xml:space="preserve">more information on the linearization of the minimum set problem to three places of the discussion. </w:t>
-      </w:r>
-      <w:r>
-        <w:rPr>
-          <w:b/>
-          <w:bCs/>
-        </w:rPr>
-        <w:t xml:space="preserve">We have </w:t>
-      </w:r>
-      <w:r>
-        <w:rPr>
-          <w:b/>
-          <w:bCs/>
-        </w:rPr>
-        <w:t xml:space="preserve">further </w:t>
-      </w:r>
-      <w:r>
-        <w:rPr>
-          <w:b/>
-          <w:bCs/>
-        </w:rPr>
-        <w:t>added the integer programming formulation</w:t>
-      </w:r>
-      <w:r>
-        <w:rPr>
-          <w:b/>
-          <w:bCs/>
-        </w:rPr>
-        <w:t xml:space="preserve">, including nonlinear constraints, </w:t>
-      </w:r>
-      <w:r>
-        <w:rPr>
-          <w:b/>
-          <w:bCs/>
-        </w:rPr>
-        <w:t xml:space="preserve"> to Appendix S2. Please also see responses to additional R1 and R2 comments re adding formulation. </w:t>
-      </w:r>
-    </w:p>
-    <w:p>
-      <w:pPr>
-        <w:rPr>
-          <w:b/>
-          <w:bCs/>
-        </w:rPr>
-      </w:pPr>
-    </w:p>
-    <w:p>
-      <w:r>
-        <w:t>2. It was not clear whether the broad range of cost savings that could be achieved from the ILP over Marxan approach was due solely to the variation in problem specifications or if there was also an aspect of Marxan potentially providing different solutions to the same problem across different runs (because of the simulated annealing). Please add a bit of detail that comments on the variation due to difference in approach as opposed to the variation due to marxan’s approximate solutions.</w:t>
+        <w:t xml:space="preserve">more information on the linearization of the minimum set problem to </w:t>
+      </w:r>
+      <w:r>
+        <w:rPr>
+          <w:b/>
+          <w:bCs/>
+        </w:rPr>
+        <w:t>the methods section (Line 200): “</w:t>
+      </w:r>
+      <w:r>
+        <w:rPr>
+          <w:b/>
+          <w:bCs/>
+        </w:rPr>
+        <w:t>For details on the mathematical formulation of the spatial compactness constraint in ILP, please see SI Appendix S2 and (Beyer et al. (2016).</w:t>
+      </w:r>
+      <w:r>
+        <w:rPr>
+          <w:b/>
+          <w:bCs/>
+        </w:rPr>
+        <w:t xml:space="preserve">” Details on the </w:t>
+      </w:r>
+      <w:r>
+        <w:rPr>
+          <w:b/>
+          <w:bCs/>
+        </w:rPr>
+        <w:t>integer programming formulation</w:t>
+      </w:r>
+      <w:r>
+        <w:rPr>
+          <w:b/>
+          <w:bCs/>
+        </w:rPr>
+        <w:t>, including nonlinear constraints</w:t>
+      </w:r>
+      <w:r>
+        <w:rPr>
+          <w:b/>
+          <w:bCs/>
+        </w:rPr>
+        <w:t xml:space="preserve"> have been added in </w:t>
+      </w:r>
+      <w:r>
+        <w:rPr>
+          <w:b/>
+          <w:bCs/>
+        </w:rPr>
+        <w:t xml:space="preserve">Appendix S2. Please also see responses to additional R1 and R2 comments re adding formulation. </w:t>
+      </w:r>
+    </w:p>
+    <w:p>
+      <w:pPr>
+        <w:rPr>
+          <w:b/>
+          <w:bCs/>
+        </w:rPr>
+      </w:pPr>
+    </w:p>
+    <w:p>
+      <w:r>
+        <w:t xml:space="preserve">2. It was not clear whether the broad range of cost savings that could be achieved from the ILP over </w:t>
+      </w:r>
+      <w:proofErr w:type="spellStart"/>
+      <w:r>
+        <w:t>Marxan</w:t>
+      </w:r>
+      <w:proofErr w:type="spellEnd"/>
+      <w:r>
+        <w:t xml:space="preserve"> approach was due solely to the variation in problem specifications or if there was also an aspect of </w:t>
+      </w:r>
+      <w:proofErr w:type="spellStart"/>
+      <w:r>
+        <w:t>Marxan</w:t>
+      </w:r>
+      <w:proofErr w:type="spellEnd"/>
+      <w:r>
+        <w:t xml:space="preserve"> potentially providing different solutions to the same problem across different runs (because of the simulated annealing). Please add a bit of detail that comments on the variation due to difference in approach as opposed to the variation due to </w:t>
+      </w:r>
+      <w:proofErr w:type="spellStart"/>
+      <w:r>
+        <w:t>marxan’s</w:t>
+      </w:r>
+      <w:proofErr w:type="spellEnd"/>
+      <w:r>
+        <w:t xml:space="preserve"> approximate solutions.</w:t>
       </w:r>
     </w:p>
     <w:p>
@@ -317,7 +498,23 @@
           <w:b/>
           <w:bCs/>
         </w:rPr>
-        <w:t xml:space="preserve">) “To allow for a fair contrast between SA and EILP, that focuses on algorithmic comparisons and not within SA variation, we focused our results and discussion on the best solution achieved with Marxan across 10 repeat runs.”; </w:t>
+        <w:t xml:space="preserve">) “To allow for a fair contrast between SA and EILP, that focuses on algorithmic comparisons and not within SA variation, we focused our results and discussion on the best solution achieved with </w:t>
+      </w:r>
+      <w:proofErr w:type="spellStart"/>
+      <w:r>
+        <w:rPr>
+          <w:b/>
+          <w:bCs/>
+        </w:rPr>
+        <w:t>Marxan</w:t>
+      </w:r>
+      <w:proofErr w:type="spellEnd"/>
+      <w:r>
+        <w:rPr>
+          <w:b/>
+          <w:bCs/>
+        </w:rPr>
+        <w:t xml:space="preserve"> across 10 repeat runs.”; </w:t>
       </w:r>
       <w:r>
         <w:rPr>
@@ -338,7 +535,23 @@
           <w:b/>
           <w:bCs/>
         </w:rPr>
-        <w:t>) “when comparing EILP results to the best (cheapest) solution for a Marxan scenario.”</w:t>
+        <w:t xml:space="preserve">) “when comparing EILP results to the best (cheapest) solution for a </w:t>
+      </w:r>
+      <w:proofErr w:type="spellStart"/>
+      <w:r>
+        <w:rPr>
+          <w:b/>
+          <w:bCs/>
+        </w:rPr>
+        <w:t>Marxan</w:t>
+      </w:r>
+      <w:proofErr w:type="spellEnd"/>
+      <w:r>
+        <w:rPr>
+          <w:b/>
+          <w:bCs/>
+        </w:rPr>
+        <w:t xml:space="preserve"> scenario.”</w:t>
       </w:r>
       <w:r>
         <w:rPr>
@@ -461,7 +674,23 @@
           <w:b/>
           <w:bCs/>
         </w:rPr>
-        <w:t>In this case, “optimal” refers to the configuration of protected areas that delivers the desired benefits and the lowest cost. The discussion about the relative merits of linear programming versus heuristics such as SA in conservation planning spans more than two decades (Cocks and Baird 1989, Underhill 1994, Church et al. 1996, Rodrigues and Gaston 2002, Önal 2004)</w:t>
+        <w:t xml:space="preserve">In this case, “optimal” refers to the configuration of protected areas that delivers the desired benefits and the lowest cost. The discussion about the relative merits of linear programming versus heuristics such as SA in conservation planning spans more than two decades (Cocks and Baird 1989, Underhill 1994, Church et al. 1996, Rodrigues and Gaston 2002, </w:t>
+      </w:r>
+      <w:proofErr w:type="spellStart"/>
+      <w:r>
+        <w:rPr>
+          <w:b/>
+          <w:bCs/>
+        </w:rPr>
+        <w:t>Önal</w:t>
+      </w:r>
+      <w:proofErr w:type="spellEnd"/>
+      <w:r>
+        <w:rPr>
+          <w:b/>
+          <w:bCs/>
+        </w:rPr>
+        <w:t xml:space="preserve"> 2004)</w:t>
       </w:r>
       <w:r>
         <w:rPr>
@@ -672,22 +901,54 @@
     </w:p>
     <w:p>
       <w:r>
-        <w:t>Line 163-167: Please explain here why you wanted to explore additional Marxan configurations. I think it was to try configurations that increased Marxan’s ability to approximate the optimal solution but not sure from the text.</w:t>
-      </w:r>
-    </w:p>
-    <w:p>
-      <w:pPr>
-        <w:rPr>
-          <w:b/>
-          <w:bCs/>
-        </w:rPr>
-      </w:pPr>
-      <w:r>
-        <w:rPr>
-          <w:b/>
-          <w:bCs/>
-        </w:rPr>
-        <w:t xml:space="preserve">Thank you for pointing this out. Your thinking was correct and we have added text now that hopefully helps readers understand our rationale for exploring additional configurations with Marxan (Line </w:t>
+        <w:t xml:space="preserve">Line 163-167: Please explain here why you wanted to explore additional </w:t>
+      </w:r>
+      <w:proofErr w:type="spellStart"/>
+      <w:r>
+        <w:t>Marxan</w:t>
+      </w:r>
+      <w:proofErr w:type="spellEnd"/>
+      <w:r>
+        <w:t xml:space="preserve"> configurations. I think it was to try configurations that increased </w:t>
+      </w:r>
+      <w:proofErr w:type="spellStart"/>
+      <w:r>
+        <w:t>Marxan’s</w:t>
+      </w:r>
+      <w:proofErr w:type="spellEnd"/>
+      <w:r>
+        <w:t xml:space="preserve"> ability to approximate the optimal solution but not sure from the text.</w:t>
+      </w:r>
+    </w:p>
+    <w:p>
+      <w:pPr>
+        <w:rPr>
+          <w:b/>
+          <w:bCs/>
+        </w:rPr>
+      </w:pPr>
+      <w:r>
+        <w:rPr>
+          <w:b/>
+          <w:bCs/>
+        </w:rPr>
+        <w:t xml:space="preserve">Thank you for pointing this out. Your thinking was correct and we have added text now that hopefully helps readers understand our rationale for exploring additional configurations with </w:t>
+      </w:r>
+      <w:proofErr w:type="spellStart"/>
+      <w:r>
+        <w:rPr>
+          <w:b/>
+          <w:bCs/>
+        </w:rPr>
+        <w:t>Marxan</w:t>
+      </w:r>
+      <w:proofErr w:type="spellEnd"/>
+      <w:r>
+        <w:rPr>
+          <w:b/>
+          <w:bCs/>
+        </w:rPr>
+        <w:t xml:space="preserve"> (Line </w:t>
       </w:r>
       <w:r>
         <w:rPr>
@@ -701,7 +962,55 @@
           <w:b/>
           <w:bCs/>
         </w:rPr>
-        <w:t>): “Exploring ranges of values for number of iterations and SPF are recommended for calibration of Marxan to increase Marxan’s ability to approximate the optimal solution (Ardron et al. 2010).”</w:t>
+        <w:t xml:space="preserve">): “Exploring ranges of values for number of iterations and SPF are recommended for calibration of </w:t>
+      </w:r>
+      <w:proofErr w:type="spellStart"/>
+      <w:r>
+        <w:rPr>
+          <w:b/>
+          <w:bCs/>
+        </w:rPr>
+        <w:t>Marxan</w:t>
+      </w:r>
+      <w:proofErr w:type="spellEnd"/>
+      <w:r>
+        <w:rPr>
+          <w:b/>
+          <w:bCs/>
+        </w:rPr>
+        <w:t xml:space="preserve"> to increase </w:t>
+      </w:r>
+      <w:proofErr w:type="spellStart"/>
+      <w:r>
+        <w:rPr>
+          <w:b/>
+          <w:bCs/>
+        </w:rPr>
+        <w:t>Marxan’s</w:t>
+      </w:r>
+      <w:proofErr w:type="spellEnd"/>
+      <w:r>
+        <w:rPr>
+          <w:b/>
+          <w:bCs/>
+        </w:rPr>
+        <w:t xml:space="preserve"> ability to approximate the optimal solution (</w:t>
+      </w:r>
+      <w:proofErr w:type="spellStart"/>
+      <w:r>
+        <w:rPr>
+          <w:b/>
+          <w:bCs/>
+        </w:rPr>
+        <w:t>Ardron</w:t>
+      </w:r>
+      <w:proofErr w:type="spellEnd"/>
+      <w:r>
+        <w:rPr>
+          <w:b/>
+          <w:bCs/>
+        </w:rPr>
+        <w:t xml:space="preserve"> et al. 2010).”</w:t>
       </w:r>
     </w:p>
     <w:p>
@@ -742,7 +1051,39 @@
           <w:b/>
           <w:bCs/>
         </w:rPr>
-        <w:t>Both Marxan and prioritzr allow a user to specify BLM values as presented here. For details on the mathematical formulation of the spatial compactness constraint in ILP, please see SI Appendix S2 and (Beyer et al. (2016).</w:t>
+        <w:t xml:space="preserve">Both </w:t>
+      </w:r>
+      <w:proofErr w:type="spellStart"/>
+      <w:r>
+        <w:rPr>
+          <w:b/>
+          <w:bCs/>
+        </w:rPr>
+        <w:t>Marxan</w:t>
+      </w:r>
+      <w:proofErr w:type="spellEnd"/>
+      <w:r>
+        <w:rPr>
+          <w:b/>
+          <w:bCs/>
+        </w:rPr>
+        <w:t xml:space="preserve"> and </w:t>
+      </w:r>
+      <w:proofErr w:type="spellStart"/>
+      <w:r>
+        <w:rPr>
+          <w:b/>
+          <w:bCs/>
+        </w:rPr>
+        <w:t>prioritzr</w:t>
+      </w:r>
+      <w:proofErr w:type="spellEnd"/>
+      <w:r>
+        <w:rPr>
+          <w:b/>
+          <w:bCs/>
+        </w:rPr>
+        <w:t xml:space="preserve"> allow a user to specify BLM values as presented here. For details on the mathematical formulation of the spatial compactness constraint in ILP, please see SI Appendix S2 and (Beyer et al. (2016).</w:t>
       </w:r>
       <w:r>
         <w:rPr>
@@ -759,7 +1100,7 @@
           <w:bCs/>
         </w:rPr>
       </w:pPr>
-      <w:commentRangeStart w:id="1"/>
+      <w:bookmarkStart w:id="1" w:name="_GoBack"/>
       <w:r>
         <w:rPr>
           <w:b/>
@@ -781,13 +1122,7 @@
         </w:rPr>
         <w:t xml:space="preserve"> we’ve added the mathematical formulation of the systematic conservation planning problem used here, specifically the ILP denotation. </w:t>
       </w:r>
-      <w:commentRangeEnd w:id="1"/>
-      <w:r>
-        <w:rPr>
-          <w:rStyle w:val="CommentReference"/>
-        </w:rPr>
-        <w:commentReference w:id="1"/>
-      </w:r>
+      <w:bookmarkEnd w:id="1"/>
     </w:p>
     <w:p>
       <w:r>
@@ -840,22 +1175,62 @@
     <w:p>
       <w:r>
         <w:lastRenderedPageBreak/>
-        <w:t>Figure 1: Are the results shown for Marxan from a single run? How much variation might we expect around this line if there were multiple Marxan runs? (I don’t think they are necessary, just a comment on the expected variability in Marxan solutions)</w:t>
-      </w:r>
-    </w:p>
-    <w:p>
-      <w:pPr>
-        <w:rPr>
-          <w:b/>
-          <w:bCs/>
-        </w:rPr>
-      </w:pPr>
-      <w:r>
-        <w:rPr>
-          <w:b/>
-          <w:bCs/>
-        </w:rPr>
-        <w:t>Thank you for this comment. We have added the following text to the figure legend to clarify this: “, across all Marxan runs that met their target for a given scenario (max = 10)”</w:t>
+        <w:t xml:space="preserve">Figure 1: Are the results shown for </w:t>
+      </w:r>
+      <w:proofErr w:type="spellStart"/>
+      <w:r>
+        <w:t>Marxan</w:t>
+      </w:r>
+      <w:proofErr w:type="spellEnd"/>
+      <w:r>
+        <w:t xml:space="preserve"> from a single run? How much variation might we expect around this line if there were multiple </w:t>
+      </w:r>
+      <w:proofErr w:type="spellStart"/>
+      <w:r>
+        <w:t>Marxan</w:t>
+      </w:r>
+      <w:proofErr w:type="spellEnd"/>
+      <w:r>
+        <w:t xml:space="preserve"> runs? (I don’t think they are necessary, just a comment on the expected variability in </w:t>
+      </w:r>
+      <w:proofErr w:type="spellStart"/>
+      <w:r>
+        <w:t>Marxan</w:t>
+      </w:r>
+      <w:proofErr w:type="spellEnd"/>
+      <w:r>
+        <w:t xml:space="preserve"> solutions)</w:t>
+      </w:r>
+    </w:p>
+    <w:p>
+      <w:pPr>
+        <w:rPr>
+          <w:b/>
+          <w:bCs/>
+        </w:rPr>
+      </w:pPr>
+      <w:r>
+        <w:rPr>
+          <w:b/>
+          <w:bCs/>
+        </w:rPr>
+        <w:t xml:space="preserve">Thank you for this comment. We have added the following text to the figure legend to clarify this: “, across all </w:t>
+      </w:r>
+      <w:proofErr w:type="spellStart"/>
+      <w:r>
+        <w:rPr>
+          <w:b/>
+          <w:bCs/>
+        </w:rPr>
+        <w:t>Marxan</w:t>
+      </w:r>
+      <w:proofErr w:type="spellEnd"/>
+      <w:r>
+        <w:rPr>
+          <w:b/>
+          <w:bCs/>
+        </w:rPr>
+        <w:t xml:space="preserve"> runs that met their target for a given scenario (max = 10)”</w:t>
       </w:r>
     </w:p>
     <w:p/>
@@ -902,7 +1277,15 @@
     </w:p>
     <w:p>
       <w:r>
-        <w:t>This manuscript makes an excellent point – Marxan is used as the gold-standard in conservation planning, but it is often not the best choice of algorithm. The manuscript is well-written overall, however, at the moment some components of the manuscript are lacking in this current form.</w:t>
+        <w:t xml:space="preserve">This manuscript makes an excellent point – </w:t>
+      </w:r>
+      <w:proofErr w:type="spellStart"/>
+      <w:r>
+        <w:t>Marxan</w:t>
+      </w:r>
+      <w:proofErr w:type="spellEnd"/>
+      <w:r>
+        <w:t xml:space="preserve"> is used as the gold-standard in conservation planning, but it is often not the best choice of algorithm. The manuscript is well-written overall, however, at the moment some components of the manuscript are lacking in this current form.</w:t>
       </w:r>
     </w:p>
     <w:p>
@@ -998,7 +1381,23 @@
     <w:p/>
     <w:p>
       <w:r>
-        <w:t>1. The dichotomy between ILP and SA presented here is incorrect, but I think it is just a terminology issue. Integer Linear Programs are a class of problem, with a specific canonical form. Reserve site selection problems largely fit this class. ILP itself is not a solution method/algorithm – in fact, SA is a valid (heuristic) solution method for ILPs. I think the comparison the authors are looking for here is not ‘SA vs ILP’, but ‘Solving ILPs with SA vs [an exact method -- branch and bound, CPLEX, or Gurobi etc]’.</w:t>
+        <w:t xml:space="preserve">1. The dichotomy between ILP and SA presented here is incorrect, but I think it is just a terminology issue. Integer Linear Programs are a class of problem, with a specific canonical form. Reserve site selection problems largely fit this class. ILP itself is not a solution method/algorithm – in fact, SA is a valid (heuristic) solution method for ILPs. I think the comparison the authors are looking for here is not ‘SA vs ILP’, but ‘Solving ILPs with SA vs [an exact method -- branch and bound, CPLEX, or </w:t>
+      </w:r>
+      <w:proofErr w:type="spellStart"/>
+      <w:r>
+        <w:t>Gurobi</w:t>
+      </w:r>
+      <w:proofErr w:type="spellEnd"/>
+      <w:r>
+        <w:t xml:space="preserve"> </w:t>
+      </w:r>
+      <w:proofErr w:type="spellStart"/>
+      <w:r>
+        <w:t>etc</w:t>
+      </w:r>
+      <w:proofErr w:type="spellEnd"/>
+      <w:r>
+        <w:t>]’.</w:t>
       </w:r>
     </w:p>
     <w:p>
@@ -1054,7 +1453,23 @@
     <w:p/>
     <w:p>
       <w:r>
-        <w:t>2. Relatedly, the manuscript sometimes uses SA and Marxan interchangeably. Marxan uses a specific problem formulation in order to capture the intended problem (specifically by adding their Boundary Length Modifier), but then uses SA to solve that problem. It’s not clear until fairly late in this manuscript whether the authors are comparing:</w:t>
+        <w:t xml:space="preserve">2. Relatedly, the manuscript sometimes uses SA and </w:t>
+      </w:r>
+      <w:proofErr w:type="spellStart"/>
+      <w:r>
+        <w:t>Marxan</w:t>
+      </w:r>
+      <w:proofErr w:type="spellEnd"/>
+      <w:r>
+        <w:t xml:space="preserve"> interchangeably. </w:t>
+      </w:r>
+      <w:proofErr w:type="spellStart"/>
+      <w:r>
+        <w:t>Marxan</w:t>
+      </w:r>
+      <w:proofErr w:type="spellEnd"/>
+      <w:r>
+        <w:t xml:space="preserve"> uses a specific problem formulation in order to capture the intended problem (specifically by adding their Boundary Length Modifier), but then uses SA to solve that problem. It’s not clear until fairly late in this manuscript whether the authors are comparing:</w:t>
       </w:r>
     </w:p>
     <w:p>
@@ -1064,34 +1479,106 @@
     </w:p>
     <w:p>
       <w:r>
-        <w:t>• The Marxan formulation of the reserve site selection problem vs an ILP formulation of the reserve site selection problem solved using an exact optimisation method.</w:t>
-      </w:r>
-    </w:p>
-    <w:p>
-      <w:r>
-        <w:t>The first half of the manuscript feels like it is setting up the first comparison, but the latter is what ends up being done – but it is not clearly stated, the reader is left to figure it out. This manuscript compares two ILP solvers (Gurobi and SYMPHONY) with Marxan. Marxan is a specific implementation of a simulated annealing algorithm, and is built from a very specific problem formulation. I do not think it is fair to claim this is a comparison of ILP solvers and simulated annealing in general for conservation planning problems, it is a comparison between ILP solvers and Marxan.</w:t>
-      </w:r>
-    </w:p>
-    <w:p>
-      <w:pPr>
-        <w:rPr>
-          <w:b/>
-          <w:bCs/>
-        </w:rPr>
-      </w:pPr>
-      <w:r>
-        <w:rPr>
-          <w:b/>
-          <w:bCs/>
-        </w:rPr>
-        <w:t xml:space="preserve">Thank you for this comment. We have added the word Marxan in several places in the </w:t>
-      </w:r>
-      <w:r>
-        <w:rPr>
-          <w:b/>
-          <w:bCs/>
-        </w:rPr>
-        <w:t xml:space="preserve">abstract and reworded part of the Introduction to make it clearer that we compared the Marxan formulation of the min set objective function using SA and EILP. </w:t>
+        <w:t xml:space="preserve">• The </w:t>
+      </w:r>
+      <w:proofErr w:type="spellStart"/>
+      <w:r>
+        <w:t>Marxan</w:t>
+      </w:r>
+      <w:proofErr w:type="spellEnd"/>
+      <w:r>
+        <w:t xml:space="preserve"> formulation of the reserve site selection problem vs an ILP formulation of the reserve site selection problem solved using an exact optimisation method.</w:t>
+      </w:r>
+    </w:p>
+    <w:p>
+      <w:r>
+        <w:t>The first half of the manuscript feels like it is setting up the first comparison, but the latter is what ends up being done – but it is not clearly stated, the reader is left to figure it out. This manuscript compares two ILP solvers (</w:t>
+      </w:r>
+      <w:proofErr w:type="spellStart"/>
+      <w:r>
+        <w:t>Gurobi</w:t>
+      </w:r>
+      <w:proofErr w:type="spellEnd"/>
+      <w:r>
+        <w:t xml:space="preserve"> and SYMPHONY) with </w:t>
+      </w:r>
+      <w:proofErr w:type="spellStart"/>
+      <w:r>
+        <w:t>Marxan</w:t>
+      </w:r>
+      <w:proofErr w:type="spellEnd"/>
+      <w:r>
+        <w:t xml:space="preserve">. </w:t>
+      </w:r>
+      <w:proofErr w:type="spellStart"/>
+      <w:r>
+        <w:t>Marxan</w:t>
+      </w:r>
+      <w:proofErr w:type="spellEnd"/>
+      <w:r>
+        <w:t xml:space="preserve"> is a specific implementation of a simulated annealing algorithm, and is built from a very specific problem formulation. I do not think it is fair to claim this is a comparison of ILP solvers and simulated annealing in general for conservation planning problems, it is a comparison between ILP solvers and </w:t>
+      </w:r>
+      <w:proofErr w:type="spellStart"/>
+      <w:r>
+        <w:t>Marxan</w:t>
+      </w:r>
+      <w:proofErr w:type="spellEnd"/>
+      <w:r>
+        <w:t>.</w:t>
+      </w:r>
+    </w:p>
+    <w:p>
+      <w:pPr>
+        <w:rPr>
+          <w:b/>
+          <w:bCs/>
+        </w:rPr>
+      </w:pPr>
+      <w:r>
+        <w:rPr>
+          <w:b/>
+          <w:bCs/>
+        </w:rPr>
+        <w:t xml:space="preserve">Thank you for this comment. We have added the word </w:t>
+      </w:r>
+      <w:proofErr w:type="spellStart"/>
+      <w:r>
+        <w:rPr>
+          <w:b/>
+          <w:bCs/>
+        </w:rPr>
+        <w:t>Marxan</w:t>
+      </w:r>
+      <w:proofErr w:type="spellEnd"/>
+      <w:r>
+        <w:rPr>
+          <w:b/>
+          <w:bCs/>
+        </w:rPr>
+        <w:t xml:space="preserve"> in several places in the </w:t>
+      </w:r>
+      <w:r>
+        <w:rPr>
+          <w:b/>
+          <w:bCs/>
+        </w:rPr>
+        <w:t xml:space="preserve">abstract and reworded part of the Introduction to make it clearer that we compared the </w:t>
+      </w:r>
+      <w:proofErr w:type="spellStart"/>
+      <w:r>
+        <w:rPr>
+          <w:b/>
+          <w:bCs/>
+        </w:rPr>
+        <w:t>Marxan</w:t>
+      </w:r>
+      <w:proofErr w:type="spellEnd"/>
+      <w:r>
+        <w:rPr>
+          <w:b/>
+          <w:bCs/>
+        </w:rPr>
+        <w:t xml:space="preserve"> formulation of the min set objective function using SA and EILP. </w:t>
       </w:r>
       <w:r>
         <w:rPr>
@@ -1112,7 +1599,15 @@
     <w:p>
       <w:r>
         <w:lastRenderedPageBreak/>
-        <w:t>3. In Materials and Methods, it would be very useful to introduce the problem being solved in either the first or second section. The last parag of the introduction mentions a ‘systematic planning problem’, but it is not yet clear what this actually means in this context.</w:t>
+        <w:t xml:space="preserve">3. In Materials and Methods, it would be very useful to introduce the problem being solved in either the first or second section. The last </w:t>
+      </w:r>
+      <w:proofErr w:type="spellStart"/>
+      <w:r>
+        <w:t>parag</w:t>
+      </w:r>
+      <w:proofErr w:type="spellEnd"/>
+      <w:r>
+        <w:t xml:space="preserve"> of the introduction mentions a ‘systematic planning problem’, but it is not yet clear what this actually means in this context.</w:t>
       </w:r>
     </w:p>
     <w:p>
@@ -1162,7 +1657,23 @@
           <w:b/>
           <w:bCs/>
         </w:rPr>
-        <w:t>Here we compare exact integer linear programming solvers with simulated annealing as used in Marxan, for solving minimum set systematic conservation planning problems (Rodrigues et al. 2000) using real-world data from Western North America. The goal of solving the minimum set problem is to find the places that maximize biodiversity, while minimizing reserve cost.</w:t>
+        <w:t xml:space="preserve">Here we compare exact integer linear programming solvers with simulated annealing as used in </w:t>
+      </w:r>
+      <w:proofErr w:type="spellStart"/>
+      <w:r>
+        <w:rPr>
+          <w:b/>
+          <w:bCs/>
+        </w:rPr>
+        <w:t>Marxan</w:t>
+      </w:r>
+      <w:proofErr w:type="spellEnd"/>
+      <w:r>
+        <w:rPr>
+          <w:b/>
+          <w:bCs/>
+        </w:rPr>
+        <w:t>, for solving minimum set systematic conservation planning problems (Rodrigues et al. 2000) using real-world data from Western North America. The goal of solving the minimum set problem is to find the places that maximize biodiversity, while minimizing reserve cost.</w:t>
       </w:r>
       <w:r>
         <w:rPr>
@@ -1182,7 +1693,15 @@
     </w:p>
     <w:p>
       <w:r>
-        <w:t>4. The Spatial Prioritization section would be easier to follow with a mathematical description of the ILP being tackled (i.e. write out the min set problem, with all constraints), and the Marxan problem. This is related to my issues with the dichotomy elsewhere – this is where that could be cleared up by embracing the math!</w:t>
+        <w:t xml:space="preserve">4. The Spatial Prioritization section would be easier to follow with a mathematical description of the ILP being tackled (i.e. write out the min set problem, with all constraints), and the </w:t>
+      </w:r>
+      <w:proofErr w:type="spellStart"/>
+      <w:r>
+        <w:t>Marxan</w:t>
+      </w:r>
+      <w:proofErr w:type="spellEnd"/>
+      <w:r>
+        <w:t xml:space="preserve"> problem. This is related to my issues with the dichotomy elsewhere – this is where that could be cleared up by embracing the math!</w:t>
       </w:r>
     </w:p>
     <w:p>
@@ -1224,7 +1743,23 @@
     <w:p/>
     <w:p>
       <w:r>
-        <w:t>5. Is there an analogue to the BLM in the ILP formulation used? How does the ILP formulation take into account clumpiness? One of the big arguments for Marxan is the ability to control or explore how clumped the solutions are, so that needs to be addressed here.</w:t>
+        <w:t xml:space="preserve">5. Is there an analogue to the BLM in the ILP formulation used? How does the ILP formulation take into account </w:t>
+      </w:r>
+      <w:proofErr w:type="spellStart"/>
+      <w:r>
+        <w:t>clumpiness</w:t>
+      </w:r>
+      <w:proofErr w:type="spellEnd"/>
+      <w:r>
+        <w:t xml:space="preserve">? One of the big arguments for </w:t>
+      </w:r>
+      <w:proofErr w:type="spellStart"/>
+      <w:r>
+        <w:t>Marxan</w:t>
+      </w:r>
+      <w:proofErr w:type="spellEnd"/>
+      <w:r>
+        <w:t xml:space="preserve"> is the ability to control or explore how clumped the solutions are, so that needs to be addressed here.</w:t>
       </w:r>
     </w:p>
     <w:p>
@@ -1268,7 +1803,39 @@
           <w:b/>
           <w:bCs/>
         </w:rPr>
-        <w:t xml:space="preserve">: “Both Marxan and prioritzr allow a user to specify BLM values as presented here. For details on the mathematical formulation of the spatial compactness constraint in ILP, please see Appendix </w:t>
+        <w:t xml:space="preserve">: “Both </w:t>
+      </w:r>
+      <w:proofErr w:type="spellStart"/>
+      <w:r>
+        <w:rPr>
+          <w:b/>
+          <w:bCs/>
+        </w:rPr>
+        <w:t>Marxan</w:t>
+      </w:r>
+      <w:proofErr w:type="spellEnd"/>
+      <w:r>
+        <w:rPr>
+          <w:b/>
+          <w:bCs/>
+        </w:rPr>
+        <w:t xml:space="preserve"> and </w:t>
+      </w:r>
+      <w:proofErr w:type="spellStart"/>
+      <w:r>
+        <w:rPr>
+          <w:b/>
+          <w:bCs/>
+        </w:rPr>
+        <w:t>prioritzr</w:t>
+      </w:r>
+      <w:proofErr w:type="spellEnd"/>
+      <w:r>
+        <w:rPr>
+          <w:b/>
+          <w:bCs/>
+        </w:rPr>
+        <w:t xml:space="preserve"> allow a user to specify BLM values as presented here. For details on the mathematical formulation of the spatial compactness constraint in ILP, please see Appendix </w:t>
       </w:r>
       <w:r>
         <w:rPr>
@@ -1324,7 +1891,23 @@
     </w:p>
     <w:p>
       <w:r>
-        <w:t>6. Much of the M&amp;M section is written assuming a fairly good knowledge of Marxan. There are some terminology that need to be cleared up:</w:t>
+        <w:t xml:space="preserve">6. Much of the M&amp;M section is written assuming a fairly good knowledge of </w:t>
+      </w:r>
+      <w:proofErr w:type="spellStart"/>
+      <w:r>
+        <w:t>Marxan</w:t>
+      </w:r>
+      <w:proofErr w:type="spellEnd"/>
+      <w:r>
+        <w:t xml:space="preserve">. There </w:t>
+      </w:r>
+      <w:proofErr w:type="gramStart"/>
+      <w:r>
+        <w:t>are</w:t>
+      </w:r>
+      <w:proofErr w:type="gramEnd"/>
+      <w:r>
+        <w:t xml:space="preserve"> some terminology that need to be cleared up:</w:t>
       </w:r>
     </w:p>
     <w:p/>
@@ -1351,7 +1934,15 @@
     </w:p>
     <w:p>
       <w:r>
-        <w:t>Maybe more that I have missed since I know Marxan, give it a good scour for other jargon.</w:t>
+        <w:t xml:space="preserve">Maybe more that I have missed since I know </w:t>
+      </w:r>
+      <w:proofErr w:type="spellStart"/>
+      <w:r>
+        <w:t>Marxan</w:t>
+      </w:r>
+      <w:proofErr w:type="spellEnd"/>
+      <w:r>
+        <w:t>, give it a good scour for other jargon.</w:t>
       </w:r>
     </w:p>
     <w:p>
@@ -1394,7 +1985,39 @@
           <w:b/>
           <w:bCs/>
         </w:rPr>
-        <w:t xml:space="preserve"> for interested readers to have a look, without the need to read the Marxan Manual or Marxan Good Practice Handbook, which include this information.</w:t>
+        <w:t xml:space="preserve"> for interested readers to have a look, without the need to read the </w:t>
+      </w:r>
+      <w:proofErr w:type="spellStart"/>
+      <w:r>
+        <w:rPr>
+          <w:b/>
+          <w:bCs/>
+        </w:rPr>
+        <w:t>Marxan</w:t>
+      </w:r>
+      <w:proofErr w:type="spellEnd"/>
+      <w:r>
+        <w:rPr>
+          <w:b/>
+          <w:bCs/>
+        </w:rPr>
+        <w:t xml:space="preserve"> Manual or </w:t>
+      </w:r>
+      <w:proofErr w:type="spellStart"/>
+      <w:r>
+        <w:rPr>
+          <w:b/>
+          <w:bCs/>
+        </w:rPr>
+        <w:t>Marxan</w:t>
+      </w:r>
+      <w:proofErr w:type="spellEnd"/>
+      <w:r>
+        <w:rPr>
+          <w:b/>
+          <w:bCs/>
+        </w:rPr>
+        <w:t xml:space="preserve"> Good Practice Handbook, which include this information.</w:t>
       </w:r>
     </w:p>
     <w:p>
@@ -1491,7 +2114,31 @@
     <w:p/>
     <w:p>
       <w:r>
-        <w:t>8. The two results figures use the 10^8 iterations version of the Marxan runs. That seems like a lot – is that standard? It may be a fairer comparison to examine the times at the median number of iterations tested, which would drop the times back a lot. Figure 1 could actually be cool with multiple lines for Marxan, showing multiple interation choices – I think with only a few, it wouldn’t be distracting.</w:t>
+        <w:t xml:space="preserve">8. The two results figures use the 10^8 iterations version of the </w:t>
+      </w:r>
+      <w:proofErr w:type="spellStart"/>
+      <w:r>
+        <w:t>Marxan</w:t>
+      </w:r>
+      <w:proofErr w:type="spellEnd"/>
+      <w:r>
+        <w:t xml:space="preserve"> runs. That seems like a lot – is that standard? It may be a fairer comparison to examine the times at the median number of iterations tested, which would drop the times back a lot. Figure 1 could actually be cool with multiple lines for </w:t>
+      </w:r>
+      <w:proofErr w:type="spellStart"/>
+      <w:r>
+        <w:t>Marxan</w:t>
+      </w:r>
+      <w:proofErr w:type="spellEnd"/>
+      <w:r>
+        <w:t xml:space="preserve">, showing multiple </w:t>
+      </w:r>
+      <w:proofErr w:type="spellStart"/>
+      <w:r>
+        <w:t>interation</w:t>
+      </w:r>
+      <w:proofErr w:type="spellEnd"/>
+      <w:r>
+        <w:t xml:space="preserve"> choices – I think with only a few, it wouldn’t be distracting.</w:t>
       </w:r>
     </w:p>
     <w:p>
@@ -1513,7 +2160,23 @@
           <w:b/>
           <w:bCs/>
         </w:rPr>
-        <w:t xml:space="preserve">the Marxan Manual </w:t>
+        <w:t xml:space="preserve">the </w:t>
+      </w:r>
+      <w:proofErr w:type="spellStart"/>
+      <w:r>
+        <w:rPr>
+          <w:b/>
+          <w:bCs/>
+        </w:rPr>
+        <w:t>Marxan</w:t>
+      </w:r>
+      <w:proofErr w:type="spellEnd"/>
+      <w:r>
+        <w:rPr>
+          <w:b/>
+          <w:bCs/>
+        </w:rPr>
+        <w:t xml:space="preserve"> Manual </w:t>
       </w:r>
       <w:r>
         <w:rPr>
@@ -1591,12 +2254,76 @@
           <w:b/>
           <w:bCs/>
         </w:rPr>
-        <w:t xml:space="preserve">We decided against showing multiple lines for Marxan, representing multiple iteration choices, as we think that adding Marxan lines would distract readers from the main comparison of SA and EILP comparisons. </w:t>
-      </w:r>
-    </w:p>
-    <w:p>
-      <w:r>
-        <w:t>9. The same point can be made for the number of planning units. The discussion notes that the standard recommendation is not to use Marxan for more than 50,000, yet the results presented here are for more than three times that size. Do the general observations here hold true for a problem where Marxan would actually be considered useful? I’d like to see the results and the figures for a more realistic problem more representative of how Marxan is used in practice. If the message here is really that these other approaches can solve much larger problems than Marxan, then the messaging needs to be changed throughout the manuscript.</w:t>
+        <w:t xml:space="preserve">We decided against showing multiple lines for </w:t>
+      </w:r>
+      <w:proofErr w:type="spellStart"/>
+      <w:r>
+        <w:rPr>
+          <w:b/>
+          <w:bCs/>
+        </w:rPr>
+        <w:t>Marxan</w:t>
+      </w:r>
+      <w:proofErr w:type="spellEnd"/>
+      <w:r>
+        <w:rPr>
+          <w:b/>
+          <w:bCs/>
+        </w:rPr>
+        <w:t xml:space="preserve">, representing multiple iteration choices, as we think that adding </w:t>
+      </w:r>
+      <w:proofErr w:type="spellStart"/>
+      <w:r>
+        <w:rPr>
+          <w:b/>
+          <w:bCs/>
+        </w:rPr>
+        <w:t>Marxan</w:t>
+      </w:r>
+      <w:proofErr w:type="spellEnd"/>
+      <w:r>
+        <w:rPr>
+          <w:b/>
+          <w:bCs/>
+        </w:rPr>
+        <w:t xml:space="preserve"> lines would distract readers from the main comparison of SA and EILP comparisons. </w:t>
+      </w:r>
+    </w:p>
+    <w:p>
+      <w:r>
+        <w:t xml:space="preserve">9. The same point can be made for the number of planning units. The discussion notes that the standard recommendation is not to use </w:t>
+      </w:r>
+      <w:proofErr w:type="spellStart"/>
+      <w:r>
+        <w:t>Marxan</w:t>
+      </w:r>
+      <w:proofErr w:type="spellEnd"/>
+      <w:r>
+        <w:t xml:space="preserve"> for more than 50,000, yet the results presented here are for more than three times that size. Do the general observations here hold true for a problem where </w:t>
+      </w:r>
+      <w:proofErr w:type="spellStart"/>
+      <w:r>
+        <w:t>Marxan</w:t>
+      </w:r>
+      <w:proofErr w:type="spellEnd"/>
+      <w:r>
+        <w:t xml:space="preserve"> would actually be considered useful? I’d like to see the results and the figures for a more realistic problem more representative of how </w:t>
+      </w:r>
+      <w:proofErr w:type="spellStart"/>
+      <w:r>
+        <w:t>Marxan</w:t>
+      </w:r>
+      <w:proofErr w:type="spellEnd"/>
+      <w:r>
+        <w:t xml:space="preserve"> is used in practice. If the message here is really that these other approaches can solve much larger problems than </w:t>
+      </w:r>
+      <w:proofErr w:type="spellStart"/>
+      <w:r>
+        <w:t>Marxan</w:t>
+      </w:r>
+      <w:proofErr w:type="spellEnd"/>
+      <w:r>
+        <w:t>, then the messaging needs to be changed throughout the manuscript.</w:t>
       </w:r>
     </w:p>
     <w:p>
@@ -1619,8 +2346,17 @@
           <w:b/>
           <w:bCs/>
         </w:rPr>
-        <w:t xml:space="preserve"> planning units, which is within the upper recommended limit for Marxan</w:t>
-      </w:r>
+        <w:t xml:space="preserve"> planning units, which is within the upper recommended limit for </w:t>
+      </w:r>
+      <w:proofErr w:type="spellStart"/>
+      <w:r>
+        <w:rPr>
+          <w:b/>
+          <w:bCs/>
+        </w:rPr>
+        <w:t>Marxan</w:t>
+      </w:r>
+      <w:proofErr w:type="spellEnd"/>
       <w:r>
         <w:rPr>
           <w:b/>
@@ -1674,7 +2410,15 @@
     <w:p/>
     <w:p>
       <w:r>
-        <w:t>10. Although I agree that this is strictly a conservation planning paper (which is fine), it would be good to look outside the field for similar discussions and analyses. The tradeoffs between SA and ILP, or even heuristic vs exact optimisation methods is not a brand new one. The comparison is certainly novel here in a field that so heavily relies upon SA, but a richer context could be drawn from other literatures.</w:t>
+        <w:t xml:space="preserve">10. Although I agree that this is strictly a conservation planning paper (which is fine), it would be good to look outside the field for similar discussions and analyses. The </w:t>
+      </w:r>
+      <w:proofErr w:type="spellStart"/>
+      <w:r>
+        <w:t>tradeoffs</w:t>
+      </w:r>
+      <w:proofErr w:type="spellEnd"/>
+      <w:r>
+        <w:t xml:space="preserve"> between SA and ILP, or even heuristic vs exact optimisation methods is not a brand new one. The comparison is certainly novel here in a field that so heavily relies upon SA, but a richer context could be drawn from other literatures.</w:t>
       </w:r>
     </w:p>
     <w:p>
@@ -1710,7 +2454,23 @@
           <w:b/>
           <w:bCs/>
         </w:rPr>
-        <w:t>The discussion about the relative merits of linear programming versus heuristics such as SA in conservation planning spans more than two decades (Cocks and Baird 1989, Underhill 1994, Church et al. 1996, Rodrigues and Gaston 2002, Önal 2004), but the EILP shortcomings mentioned above have largely been overcome in recent years (Beyer et al. 2016).</w:t>
+        <w:t xml:space="preserve">The discussion about the relative merits of linear programming versus heuristics such as SA in conservation planning spans more than two decades (Cocks and Baird 1989, Underhill 1994, Church et al. 1996, Rodrigues and Gaston 2002, </w:t>
+      </w:r>
+      <w:proofErr w:type="spellStart"/>
+      <w:r>
+        <w:rPr>
+          <w:b/>
+          <w:bCs/>
+        </w:rPr>
+        <w:t>Önal</w:t>
+      </w:r>
+      <w:proofErr w:type="spellEnd"/>
+      <w:r>
+        <w:rPr>
+          <w:b/>
+          <w:bCs/>
+        </w:rPr>
+        <w:t xml:space="preserve"> 2004), but the EILP shortcomings mentioned above have largely been overcome in recent years (Beyer et al. 2016).</w:t>
       </w:r>
       <w:r>
         <w:rPr>
@@ -1771,7 +2531,15 @@
     <w:p/>
     <w:p>
       <w:r>
-        <w:t>Line 51 ‘performing runs’ is a little jargony for this early in an introduction – would be good instead to make it clearer at this point that SA is expensive because it performs many hundreds of simulations to determine the impact of different candidate solutions.</w:t>
+        <w:t xml:space="preserve">Line 51 ‘performing runs’ is a little </w:t>
+      </w:r>
+      <w:proofErr w:type="spellStart"/>
+      <w:r>
+        <w:t>jargony</w:t>
+      </w:r>
+      <w:proofErr w:type="spellEnd"/>
+      <w:r>
+        <w:t xml:space="preserve"> for this early in an introduction – would be good instead to make it clearer at this point that SA is expensive because it performs many hundreds of simulations to determine the impact of different candidate solutions.</w:t>
       </w:r>
     </w:p>
     <w:p>
@@ -1800,20 +2568,44 @@
           <w:b/>
           <w:bCs/>
         </w:rPr>
-        <w:t xml:space="preserve"> now: “By conducting thousands of simulations to determine the impact of different candidate solutions, Marxan aims to generate solutions that are near-optimal.</w:t>
-      </w:r>
-    </w:p>
-    <w:p>
-      <w:pPr>
-        <w:rPr>
-          <w:b/>
-          <w:bCs/>
-        </w:rPr>
-      </w:pPr>
-    </w:p>
-    <w:p>
-      <w:r>
-        <w:t>Line 53 – talking about the drawbacks (e.g. the structure of the problem and the time to solve) of ILP in past tense, can that be contextualised that more? Have these problems been solved and are no longer issues, or are you proposing that they are worth the tradeoff?</w:t>
+        <w:t xml:space="preserve"> now: “By conducting thousands of simulations to determine the impact of different candidate solutions, </w:t>
+      </w:r>
+      <w:proofErr w:type="spellStart"/>
+      <w:r>
+        <w:rPr>
+          <w:b/>
+          <w:bCs/>
+        </w:rPr>
+        <w:t>Marxan</w:t>
+      </w:r>
+      <w:proofErr w:type="spellEnd"/>
+      <w:r>
+        <w:rPr>
+          <w:b/>
+          <w:bCs/>
+        </w:rPr>
+        <w:t xml:space="preserve"> aims to generate solutions that are near-optimal.</w:t>
+      </w:r>
+    </w:p>
+    <w:p>
+      <w:pPr>
+        <w:rPr>
+          <w:b/>
+          <w:bCs/>
+        </w:rPr>
+      </w:pPr>
+    </w:p>
+    <w:p>
+      <w:r>
+        <w:t xml:space="preserve">Line 53 – talking about the drawbacks (e.g. the structure of the problem and the time to solve) of ILP in past tense, can that be contextualised that more? Have these problems been solved and are no longer issues, or are you proposing that they are worth the </w:t>
+      </w:r>
+      <w:proofErr w:type="spellStart"/>
+      <w:r>
+        <w:t>tradeoff</w:t>
+      </w:r>
+      <w:proofErr w:type="spellEnd"/>
+      <w:r>
+        <w:t>?</w:t>
       </w:r>
     </w:p>
     <w:p>
@@ -2005,7 +2797,23 @@
     <w:p/>
     <w:p>
       <w:r>
-        <w:t>Line 191 – it is disingenuous to present results from uncalibrated Marxan runs, especially when it results in something so extreme as a cost saving of over four thousand percent. That would be a very powerful number if it came from the intended use of Marxan!</w:t>
+        <w:t xml:space="preserve">Line 191 – it is disingenuous to present results from uncalibrated </w:t>
+      </w:r>
+      <w:proofErr w:type="spellStart"/>
+      <w:r>
+        <w:t>Marxan</w:t>
+      </w:r>
+      <w:proofErr w:type="spellEnd"/>
+      <w:r>
+        <w:t xml:space="preserve"> runs, especially when it results in something so extreme as a cost saving of over four thousand percent. That would be a very powerful number if it came from the intended use of </w:t>
+      </w:r>
+      <w:proofErr w:type="spellStart"/>
+      <w:r>
+        <w:t>Marxan</w:t>
+      </w:r>
+      <w:proofErr w:type="spellEnd"/>
+      <w:r>
+        <w:t>!</w:t>
       </w:r>
     </w:p>
     <w:p>
@@ -2033,7 +2841,15 @@
     </w:p>
     <w:p>
       <w:r>
-        <w:t>Line 197 I really like the comparison as illustrated here – how much more you could select in the ILP formulation if you had the same budget as the Marxan optimal solution. If there are other obvious places to make this comparison in the results, I’d love to see this illustrated again. It may not fit neatly anywhere else though, which is fine.</w:t>
+        <w:t xml:space="preserve">Line 197 I really like the comparison as illustrated here – how much more you could select in the ILP formulation if you had the same budget as the </w:t>
+      </w:r>
+      <w:proofErr w:type="spellStart"/>
+      <w:r>
+        <w:t>Marxan</w:t>
+      </w:r>
+      <w:proofErr w:type="spellEnd"/>
+      <w:r>
+        <w:t xml:space="preserve"> optimal solution. If there are other obvious places to make this comparison in the results, I’d love to see this illustrated again. It may not fit neatly anywhere else though, which is fine.</w:t>
       </w:r>
     </w:p>
     <w:p>
@@ -2171,7 +2987,31 @@
     <w:p/>
     <w:p>
       <w:r>
-        <w:t>For example, Line 39: I would disagree that systematic conservation planning is about framing optimization problems. SCP is a ten step process, only one step is about framing and solving the problem for prioritization, the rest is about dialogue, communication, stakeholders, transparency, structure and policies. A SCP process can take 10 years- running a tool takes a week. We should be careful to not over-emphasise the role of tools and algorithms in the much larger effort of SCP. In the end, the algorithm is only a supporting application and the same can be said for the other planning softwares like Marxan and Zonation.</w:t>
+        <w:t xml:space="preserve">For example, Line 39: I would disagree that systematic conservation planning is about framing optimization problems. SCP is a </w:t>
+      </w:r>
+      <w:proofErr w:type="gramStart"/>
+      <w:r>
+        <w:t>ten step</w:t>
+      </w:r>
+      <w:proofErr w:type="gramEnd"/>
+      <w:r>
+        <w:t xml:space="preserve"> process, only one step is about framing and solving the problem for prioritization, the rest is about dialogue, communication, stakeholders, transparency, structure and policies. A SCP process can take 10 years- running a tool takes a week. We should be careful to not over-emphasise the role of tools and algorithms in the much larger effort of SCP. In the end, the algorithm is only a supporting application and the same can be said for the other planning </w:t>
+      </w:r>
+      <w:proofErr w:type="spellStart"/>
+      <w:r>
+        <w:t>softwares</w:t>
+      </w:r>
+      <w:proofErr w:type="spellEnd"/>
+      <w:r>
+        <w:t xml:space="preserve"> like </w:t>
+      </w:r>
+      <w:proofErr w:type="spellStart"/>
+      <w:r>
+        <w:t>Marxan</w:t>
+      </w:r>
+      <w:proofErr w:type="spellEnd"/>
+      <w:r>
+        <w:t xml:space="preserve"> and Zonation.</w:t>
       </w:r>
     </w:p>
     <w:p>
@@ -2243,7 +3083,39 @@
           <w:bCs/>
         </w:rPr>
         <w:lastRenderedPageBreak/>
-        <w:t>that involves framing conservation planning problems as optimization problems with clearly defined objectives (e.g. minimize acquisition cost) and constraints (Margules and Pressey 2000).</w:t>
+        <w:t>that involves framing conservation planning problems as optimization problems with clearly defined objectives (e.g. minimize acquisition cost) and constraints (</w:t>
+      </w:r>
+      <w:proofErr w:type="spellStart"/>
+      <w:r>
+        <w:rPr>
+          <w:b/>
+          <w:bCs/>
+        </w:rPr>
+        <w:t>Margules</w:t>
+      </w:r>
+      <w:proofErr w:type="spellEnd"/>
+      <w:r>
+        <w:rPr>
+          <w:b/>
+          <w:bCs/>
+        </w:rPr>
+        <w:t xml:space="preserve"> and </w:t>
+      </w:r>
+      <w:proofErr w:type="spellStart"/>
+      <w:r>
+        <w:rPr>
+          <w:b/>
+          <w:bCs/>
+        </w:rPr>
+        <w:t>Pressey</w:t>
+      </w:r>
+      <w:proofErr w:type="spellEnd"/>
+      <w:r>
+        <w:rPr>
+          <w:b/>
+          <w:bCs/>
+        </w:rPr>
+        <w:t xml:space="preserve"> 2000).</w:t>
       </w:r>
       <w:r>
         <w:rPr>
@@ -2255,7 +3127,15 @@
     </w:p>
     <w:p>
       <w:r>
-        <w:t>Lines 232: the authors encourage “making the switch to ILP as being advisable now that it is computationally feasible” to support SCP processes. I think adding in a clause about “where technical capacity exists” would be prudent. Many decision-makers and technicians in the places where we desperately need to deploy SCP approaches and tools are not even computer or spatially literate, and so I am not sure “who” this message is for and “who” is advising this switch. Some clarification and evidence is needed if a grand statement such as this is going to be made. I think this paper will be of great interest for technically savvy people working on large optimization problems where optimality and speed are desirable- but this is a different target audience than mid-level practitioners in Tanzania or Solomon Islands working to support government decision-making through SCP.</w:t>
+        <w:t xml:space="preserve">Lines 232: the authors encourage “making the switch to ILP as being advisable now that it is computationally feasible” to support SCP processes. I think adding in a clause about “where technical capacity exists” would be prudent. Many decision-makers and technicians in the places where we desperately need to deploy SCP approaches and tools are not even computer or spatially literate, and so I am not sure “who” this message is for and “who” is advising this switch. Some clarification and evidence </w:t>
+      </w:r>
+      <w:proofErr w:type="gramStart"/>
+      <w:r>
+        <w:t>is</w:t>
+      </w:r>
+      <w:proofErr w:type="gramEnd"/>
+      <w:r>
+        <w:t xml:space="preserve"> needed if a grand statement such as this is going to be made. I think this paper will be of great interest for technically savvy people working on large optimization problems where optimality and speed are desirable- but this is a different target audience than mid-level practitioners in Tanzania or Solomon Islands working to support government decision-making through SCP.</w:t>
       </w:r>
     </w:p>
     <w:p>
@@ -2402,13 +3282,58 @@
           <w:b/>
           <w:bCs/>
         </w:rPr>
-        <w:t>“Given Marxan’s flexibility to use optimization methods other than SA, we hope that a future version of Marxan will include EILP solvers.”</w:t>
+        <w:t xml:space="preserve">“Given </w:t>
+      </w:r>
+      <w:proofErr w:type="spellStart"/>
+      <w:r>
+        <w:rPr>
+          <w:b/>
+          <w:bCs/>
+        </w:rPr>
+        <w:t>Marxan’s</w:t>
+      </w:r>
+      <w:proofErr w:type="spellEnd"/>
+      <w:r>
+        <w:rPr>
+          <w:b/>
+          <w:bCs/>
+        </w:rPr>
+        <w:t xml:space="preserve"> flexibility to use optimization methods other than SA, we hope that a future version of </w:t>
+      </w:r>
+      <w:proofErr w:type="spellStart"/>
+      <w:r>
+        <w:rPr>
+          <w:b/>
+          <w:bCs/>
+        </w:rPr>
+        <w:t>Marxan</w:t>
+      </w:r>
+      <w:proofErr w:type="spellEnd"/>
+      <w:r>
+        <w:rPr>
+          <w:b/>
+          <w:bCs/>
+        </w:rPr>
+        <w:t xml:space="preserve"> will include EILP solvers.”</w:t>
       </w:r>
     </w:p>
     <w:p/>
     <w:p>
-      <w:r>
-        <w:t xml:space="preserve">Prioritzr, Zonation, and Marxan all aim to serve the same role: to support and improve transparency in decision-making for planning. They all have pros and cons and can be deployed in different ways for different users in different political and planning contexts. I would encourage the authors to remove statements suggesting the world transition to ILP because of its superior performance, if their only </w:t>
+      <w:proofErr w:type="spellStart"/>
+      <w:r>
+        <w:t>Prioritzr</w:t>
+      </w:r>
+      <w:proofErr w:type="spellEnd"/>
+      <w:r>
+        <w:t xml:space="preserve">, Zonation, and </w:t>
+      </w:r>
+      <w:proofErr w:type="spellStart"/>
+      <w:r>
+        <w:t>Marxan</w:t>
+      </w:r>
+      <w:proofErr w:type="spellEnd"/>
+      <w:r>
+        <w:t xml:space="preserve"> all aim to serve the same role: to support and improve transparency in decision-making for planning. They all have pros and cons and can be deployed in different ways for different users in different political and planning contexts. I would encourage the authors to remove statements suggesting the world transition to ILP because of its superior performance, if their only </w:t>
       </w:r>
       <w:r>
         <w:lastRenderedPageBreak/>
@@ -2548,7 +3473,39 @@
           <w:b/>
           <w:bCs/>
         </w:rPr>
-        <w:t>arguing that Marxan be replaced, but really that SA be replaced by ILP to solve Marxan type problems.</w:t>
+        <w:t xml:space="preserve">arguing that </w:t>
+      </w:r>
+      <w:proofErr w:type="spellStart"/>
+      <w:r>
+        <w:rPr>
+          <w:b/>
+          <w:bCs/>
+        </w:rPr>
+        <w:t>Marxan</w:t>
+      </w:r>
+      <w:proofErr w:type="spellEnd"/>
+      <w:r>
+        <w:rPr>
+          <w:b/>
+          <w:bCs/>
+        </w:rPr>
+        <w:t xml:space="preserve"> be replaced, but really that SA be replaced by ILP to solve </w:t>
+      </w:r>
+      <w:proofErr w:type="spellStart"/>
+      <w:r>
+        <w:rPr>
+          <w:b/>
+          <w:bCs/>
+        </w:rPr>
+        <w:t>Marxan</w:t>
+      </w:r>
+      <w:proofErr w:type="spellEnd"/>
+      <w:r>
+        <w:rPr>
+          <w:b/>
+          <w:bCs/>
+        </w:rPr>
+        <w:t xml:space="preserve"> type problems.</w:t>
       </w:r>
       <w:r>
         <w:rPr>
@@ -2590,7 +3547,39 @@
           <w:b/>
           <w:bCs/>
         </w:rPr>
-        <w:t>Given Marxan’s flexibility to use optimization methods other than SA, we hope that a future version of Marxan will include EILP solvers.</w:t>
+        <w:t xml:space="preserve">Given </w:t>
+      </w:r>
+      <w:proofErr w:type="spellStart"/>
+      <w:r>
+        <w:rPr>
+          <w:b/>
+          <w:bCs/>
+        </w:rPr>
+        <w:t>Marxan’s</w:t>
+      </w:r>
+      <w:proofErr w:type="spellEnd"/>
+      <w:r>
+        <w:rPr>
+          <w:b/>
+          <w:bCs/>
+        </w:rPr>
+        <w:t xml:space="preserve"> flexibility to use optimization methods other than SA, we hope that a future version of </w:t>
+      </w:r>
+      <w:proofErr w:type="spellStart"/>
+      <w:r>
+        <w:rPr>
+          <w:b/>
+          <w:bCs/>
+        </w:rPr>
+        <w:t>Marxan</w:t>
+      </w:r>
+      <w:proofErr w:type="spellEnd"/>
+      <w:r>
+        <w:rPr>
+          <w:b/>
+          <w:bCs/>
+        </w:rPr>
+        <w:t xml:space="preserve"> will include EILP solvers.</w:t>
       </w:r>
       <w:r>
         <w:rPr>
@@ -2610,7 +3599,15 @@
     </w:p>
     <w:p>
       <w:r>
-        <w:t>However, the ILP-based Prioritzr is a promising new addition to the suite of tools we have at our disposal for planning and I think with a minor tweak to some of the framing, this paper will be well-received amongst those individuals looking for more powerful solvers.</w:t>
+        <w:t xml:space="preserve">However, the ILP-based </w:t>
+      </w:r>
+      <w:proofErr w:type="spellStart"/>
+      <w:r>
+        <w:t>Prioritzr</w:t>
+      </w:r>
+      <w:proofErr w:type="spellEnd"/>
+      <w:r>
+        <w:t xml:space="preserve"> is a promising new addition to the suite of tools we have at our disposal for planning and I think with a minor tweak to some of the framing, this paper will be well-received amongst those individuals looking for more powerful solvers.</w:t>
       </w:r>
     </w:p>
     <w:p>
@@ -2702,7 +3699,39 @@
           <w:b/>
           <w:bCs/>
         </w:rPr>
-        <w:t xml:space="preserve">If the reviewer was referring to Marxan, rather than SA, the we have added the following sentence to discussion to make it clearer what we think could be a useful way forward for Marxan (Line </w:t>
+        <w:t xml:space="preserve">If the reviewer was referring to </w:t>
+      </w:r>
+      <w:proofErr w:type="spellStart"/>
+      <w:r>
+        <w:rPr>
+          <w:b/>
+          <w:bCs/>
+        </w:rPr>
+        <w:t>Marxan</w:t>
+      </w:r>
+      <w:proofErr w:type="spellEnd"/>
+      <w:r>
+        <w:rPr>
+          <w:b/>
+          <w:bCs/>
+        </w:rPr>
+        <w:t xml:space="preserve">, rather than SA, the we have added the following sentence to discussion to make it clearer what we think could be a useful way forward for </w:t>
+      </w:r>
+      <w:proofErr w:type="spellStart"/>
+      <w:r>
+        <w:rPr>
+          <w:b/>
+          <w:bCs/>
+        </w:rPr>
+        <w:t>Marxan</w:t>
+      </w:r>
+      <w:proofErr w:type="spellEnd"/>
+      <w:r>
+        <w:rPr>
+          <w:b/>
+          <w:bCs/>
+        </w:rPr>
+        <w:t xml:space="preserve"> (Line </w:t>
       </w:r>
       <w:r>
         <w:rPr>
@@ -2711,14 +3740,44 @@
         </w:rPr>
         <w:t>265</w:t>
       </w:r>
-      <w:bookmarkStart w:id="2" w:name="_GoBack"/>
-      <w:bookmarkEnd w:id="2"/>
-      <w:r>
-        <w:rPr>
-          <w:b/>
-          <w:bCs/>
-        </w:rPr>
-        <w:t>): “Given Marxan’s flexibility to use optimization methods other than SA, we hope that a future version of Marxan will include EILP solvers.”</w:t>
+      <w:r>
+        <w:rPr>
+          <w:b/>
+          <w:bCs/>
+        </w:rPr>
+        <w:t xml:space="preserve">): “Given </w:t>
+      </w:r>
+      <w:proofErr w:type="spellStart"/>
+      <w:r>
+        <w:rPr>
+          <w:b/>
+          <w:bCs/>
+        </w:rPr>
+        <w:t>Marxan’s</w:t>
+      </w:r>
+      <w:proofErr w:type="spellEnd"/>
+      <w:r>
+        <w:rPr>
+          <w:b/>
+          <w:bCs/>
+        </w:rPr>
+        <w:t xml:space="preserve"> flexibility to use optimization methods other than SA, we hope that a future version of </w:t>
+      </w:r>
+      <w:proofErr w:type="spellStart"/>
+      <w:r>
+        <w:rPr>
+          <w:b/>
+          <w:bCs/>
+        </w:rPr>
+        <w:t>Marxan</w:t>
+      </w:r>
+      <w:proofErr w:type="spellEnd"/>
+      <w:r>
+        <w:rPr>
+          <w:b/>
+          <w:bCs/>
+        </w:rPr>
+        <w:t xml:space="preserve"> will include EILP solvers.”</w:t>
       </w:r>
       <w:r>
         <w:rPr>
@@ -2736,47 +3795,6 @@
     </w:sectPr>
   </w:body>
 </w:document>
-</file>
-
-<file path=word/comments.xml><?xml version="1.0" encoding="utf-8"?>
-<w:comments xmlns:wpc="http://schemas.microsoft.com/office/word/2010/wordprocessingCanvas" xmlns:cx="http://schemas.microsoft.com/office/drawing/2014/chartex" xmlns:cx1="http://schemas.microsoft.com/office/drawing/2015/9/8/chartex" xmlns:cx2="http://schemas.microsoft.com/office/drawing/2015/10/21/chartex" xmlns:cx3="http://schemas.microsoft.com/office/drawing/2016/5/9/chartex" xmlns:cx4="http://schemas.microsoft.com/office/drawing/2016/5/10/chartex" xmlns:cx5="http://schemas.microsoft.com/office/drawing/2016/5/11/chartex" xmlns:cx6="http://schemas.microsoft.com/office/drawing/2016/5/12/chartex" xmlns:cx7="http://schemas.microsoft.com/office/drawing/2016/5/13/chartex" xmlns:cx8="http://schemas.microsoft.com/office/drawing/2016/5/14/chartex" xmlns:mc="http://schemas.openxmlformats.org/markup-compatibility/2006" xmlns:aink="http://schemas.microsoft.com/office/drawing/2016/ink" xmlns:am3d="http://schemas.microsoft.com/office/drawing/2017/model3d" xmlns:o="urn:schemas-microsoft-com:office:office" xmlns:r="http://schemas.openxmlformats.org/officeDocument/2006/relationships" xmlns:m="http://schemas.openxmlformats.org/officeDocument/2006/math" xmlns:v="urn:schemas-microsoft-com:vml" xmlns:wp14="http://schemas.microsoft.com/office/word/2010/wordprocessingDrawing" xmlns:wp="http://schemas.openxmlformats.org/drawingml/2006/wordprocessingDrawing" xmlns:w10="urn:schemas-microsoft-com:office:word" xmlns:w="http://schemas.openxmlformats.org/wordprocessingml/2006/main" xmlns:w14="http://schemas.microsoft.com/office/word/2010/wordml" xmlns:w15="http://schemas.microsoft.com/office/word/2012/wordml" xmlns:w16cid="http://schemas.microsoft.com/office/word/2016/wordml/cid" xmlns:w16se="http://schemas.microsoft.com/office/word/2015/wordml/symex" xmlns:wpg="http://schemas.microsoft.com/office/word/2010/wordprocessingGroup" xmlns:wpi="http://schemas.microsoft.com/office/word/2010/wordprocessingInk" xmlns:wne="http://schemas.microsoft.com/office/word/2006/wordml" xmlns:wps="http://schemas.microsoft.com/office/word/2010/wordprocessingShape" mc:Ignorable="w14 w15 w16se w16cid wp14">
-  <w:comment w:id="1" w:author="Joseph Bennett" w:date="2020-03-16T06:38:00Z" w:initials="JB">
-    <w:p>
-      <w:pPr>
-        <w:pStyle w:val="CommentText"/>
-      </w:pPr>
-      <w:r>
-        <w:rPr>
-          <w:rStyle w:val="CommentReference"/>
-        </w:rPr>
-        <w:annotationRef/>
-      </w:r>
-      <w:r>
-        <w:t xml:space="preserve">Can you also use this for the comment re technical details for ILP? See suggested addition above. </w:t>
-      </w:r>
-    </w:p>
-  </w:comment>
-</w:comments>
-</file>
-
-<file path=word/commentsExtended.xml><?xml version="1.0" encoding="utf-8"?>
-<w15:commentsEx xmlns:wpc="http://schemas.microsoft.com/office/word/2010/wordprocessingCanvas" xmlns:cx="http://schemas.microsoft.com/office/drawing/2014/chartex" xmlns:cx1="http://schemas.microsoft.com/office/drawing/2015/9/8/chartex" xmlns:cx2="http://schemas.microsoft.com/office/drawing/2015/10/21/chartex" xmlns:cx3="http://schemas.microsoft.com/office/drawing/2016/5/9/chartex" xmlns:cx4="http://schemas.microsoft.com/office/drawing/2016/5/10/chartex" xmlns:cx5="http://schemas.microsoft.com/office/drawing/2016/5/11/chartex" xmlns:cx6="http://schemas.microsoft.com/office/drawing/2016/5/12/chartex" xmlns:cx7="http://schemas.microsoft.com/office/drawing/2016/5/13/chartex" xmlns:cx8="http://schemas.microsoft.com/office/drawing/2016/5/14/chartex" xmlns:mc="http://schemas.openxmlformats.org/markup-compatibility/2006" xmlns:aink="http://schemas.microsoft.com/office/drawing/2016/ink" xmlns:am3d="http://schemas.microsoft.com/office/drawing/2017/model3d" xmlns:o="urn:schemas-microsoft-com:office:office" xmlns:r="http://schemas.openxmlformats.org/officeDocument/2006/relationships" xmlns:m="http://schemas.openxmlformats.org/officeDocument/2006/math" xmlns:v="urn:schemas-microsoft-com:vml" xmlns:wp14="http://schemas.microsoft.com/office/word/2010/wordprocessingDrawing" xmlns:wp="http://schemas.openxmlformats.org/drawingml/2006/wordprocessingDrawing" xmlns:w10="urn:schemas-microsoft-com:office:word" xmlns:w="http://schemas.openxmlformats.org/wordprocessingml/2006/main" xmlns:w14="http://schemas.microsoft.com/office/word/2010/wordml" xmlns:w15="http://schemas.microsoft.com/office/word/2012/wordml" xmlns:w16cid="http://schemas.microsoft.com/office/word/2016/wordml/cid" xmlns:w16se="http://schemas.microsoft.com/office/word/2015/wordml/symex" xmlns:wpg="http://schemas.microsoft.com/office/word/2010/wordprocessingGroup" xmlns:wpi="http://schemas.microsoft.com/office/word/2010/wordprocessingInk" xmlns:wne="http://schemas.microsoft.com/office/word/2006/wordml" xmlns:wps="http://schemas.microsoft.com/office/word/2010/wordprocessingShape" mc:Ignorable="w14 w15 w16se w16cid wp14">
-  <w15:commentEx w15:paraId="67D3ECD5" w15:done="0"/>
-</w15:commentsEx>
-</file>
-
-<file path=word/commentsIds.xml><?xml version="1.0" encoding="utf-8"?>
-<w16cid:commentsIds xmlns:wpc="http://schemas.microsoft.com/office/word/2010/wordprocessingCanvas" xmlns:cx="http://schemas.microsoft.com/office/drawing/2014/chartex" xmlns:cx1="http://schemas.microsoft.com/office/drawing/2015/9/8/chartex" xmlns:cx2="http://schemas.microsoft.com/office/drawing/2015/10/21/chartex" xmlns:cx3="http://schemas.microsoft.com/office/drawing/2016/5/9/chartex" xmlns:cx4="http://schemas.microsoft.com/office/drawing/2016/5/10/chartex" xmlns:cx5="http://schemas.microsoft.com/office/drawing/2016/5/11/chartex" xmlns:cx6="http://schemas.microsoft.com/office/drawing/2016/5/12/chartex" xmlns:cx7="http://schemas.microsoft.com/office/drawing/2016/5/13/chartex" xmlns:cx8="http://schemas.microsoft.com/office/drawing/2016/5/14/chartex" xmlns:mc="http://schemas.openxmlformats.org/markup-compatibility/2006" xmlns:aink="http://schemas.microsoft.com/office/drawing/2016/ink" xmlns:am3d="http://schemas.microsoft.com/office/drawing/2017/model3d" xmlns:o="urn:schemas-microsoft-com:office:office" xmlns:r="http://schemas.openxmlformats.org/officeDocument/2006/relationships" xmlns:m="http://schemas.openxmlformats.org/officeDocument/2006/math" xmlns:v="urn:schemas-microsoft-com:vml" xmlns:wp14="http://schemas.microsoft.com/office/word/2010/wordprocessingDrawing" xmlns:wp="http://schemas.openxmlformats.org/drawingml/2006/wordprocessingDrawing" xmlns:w10="urn:schemas-microsoft-com:office:word" xmlns:w="http://schemas.openxmlformats.org/wordprocessingml/2006/main" xmlns:w14="http://schemas.microsoft.com/office/word/2010/wordml" xmlns:w15="http://schemas.microsoft.com/office/word/2012/wordml" xmlns:w16cid="http://schemas.microsoft.com/office/word/2016/wordml/cid" xmlns:w16se="http://schemas.microsoft.com/office/word/2015/wordml/symex" xmlns:wpg="http://schemas.microsoft.com/office/word/2010/wordprocessingGroup" xmlns:wpi="http://schemas.microsoft.com/office/word/2010/wordprocessingInk" xmlns:wne="http://schemas.microsoft.com/office/word/2006/wordml" xmlns:wps="http://schemas.microsoft.com/office/word/2010/wordprocessingShape" mc:Ignorable="w14 w15 w16se w16cid wp14">
-  <w16cid:commentId w16cid:paraId="67D3ECD5" w16cid:durableId="22199D66"/>
-</w16cid:commentsIds>
-</file>
-
-<file path=word/people.xml><?xml version="1.0" encoding="utf-8"?>
-<w15:people xmlns:wpc="http://schemas.microsoft.com/office/word/2010/wordprocessingCanvas" xmlns:cx="http://schemas.microsoft.com/office/drawing/2014/chartex" xmlns:cx1="http://schemas.microsoft.com/office/drawing/2015/9/8/chartex" xmlns:cx2="http://schemas.microsoft.com/office/drawing/2015/10/21/chartex" xmlns:cx3="http://schemas.microsoft.com/office/drawing/2016/5/9/chartex" xmlns:cx4="http://schemas.microsoft.com/office/drawing/2016/5/10/chartex" xmlns:cx5="http://schemas.microsoft.com/office/drawing/2016/5/11/chartex" xmlns:cx6="http://schemas.microsoft.com/office/drawing/2016/5/12/chartex" xmlns:cx7="http://schemas.microsoft.com/office/drawing/2016/5/13/chartex" xmlns:cx8="http://schemas.microsoft.com/office/drawing/2016/5/14/chartex" xmlns:mc="http://schemas.openxmlformats.org/markup-compatibility/2006" xmlns:aink="http://schemas.microsoft.com/office/drawing/2016/ink" xmlns:am3d="http://schemas.microsoft.com/office/drawing/2017/model3d" xmlns:o="urn:schemas-microsoft-com:office:office" xmlns:r="http://schemas.openxmlformats.org/officeDocument/2006/relationships" xmlns:m="http://schemas.openxmlformats.org/officeDocument/2006/math" xmlns:v="urn:schemas-microsoft-com:vml" xmlns:wp14="http://schemas.microsoft.com/office/word/2010/wordprocessingDrawing" xmlns:wp="http://schemas.openxmlformats.org/drawingml/2006/wordprocessingDrawing" xmlns:w10="urn:schemas-microsoft-com:office:word" xmlns:w="http://schemas.openxmlformats.org/wordprocessingml/2006/main" xmlns:w14="http://schemas.microsoft.com/office/word/2010/wordml" xmlns:w15="http://schemas.microsoft.com/office/word/2012/wordml" xmlns:w16cid="http://schemas.microsoft.com/office/word/2016/wordml/cid" xmlns:w16se="http://schemas.microsoft.com/office/word/2015/wordml/symex" xmlns:wpg="http://schemas.microsoft.com/office/word/2010/wordprocessingGroup" xmlns:wpi="http://schemas.microsoft.com/office/word/2010/wordprocessingInk" xmlns:wne="http://schemas.microsoft.com/office/word/2006/wordml" xmlns:wps="http://schemas.microsoft.com/office/word/2010/wordprocessingShape" mc:Ignorable="w14 w15 w16se w16cid wp14">
-  <w15:person w15:author="Joseph Bennett">
-    <w15:presenceInfo w15:providerId="Windows Live" w15:userId="f43ab2b5ed2eb486"/>
-  </w15:person>
-</w15:people>
 </file>
 
 <file path=word/styles.xml><?xml version="1.0" encoding="utf-8"?>
